--- a/IFF_9-3_Simonavicius_Rokas_L1.docx
+++ b/IFF_9-3_Simonavicius_Rokas_L1.docx
@@ -103,23 +103,13 @@
         </w:rPr>
         <w:t xml:space="preserve">T120B165 </w:t>
       </w:r>
-      <w:proofErr w:type="spellStart"/>
       <w:r>
         <w:rPr>
           <w:b/>
           <w:sz w:val="36"/>
           <w:szCs w:val="36"/>
         </w:rPr>
-        <w:t>Saityno</w:t>
-      </w:r>
-      <w:proofErr w:type="spellEnd"/>
-      <w:r>
-        <w:rPr>
-          <w:b/>
-          <w:sz w:val="36"/>
-          <w:szCs w:val="36"/>
-        </w:rPr>
-        <w:t xml:space="preserve"> taikomųjų programų projektavimas</w:t>
+        <w:t>Saityno taikomųjų programų projektavimas</w:t>
       </w:r>
     </w:p>
     <w:p>
@@ -143,39 +133,7 @@
           <w:sz w:val="28"/>
           <w:szCs w:val="28"/>
         </w:rPr>
-        <w:t xml:space="preserve">TV </w:t>
-      </w:r>
-      <w:proofErr w:type="spellStart"/>
-      <w:r>
-        <w:rPr>
-          <w:sz w:val="28"/>
-          <w:szCs w:val="28"/>
-        </w:rPr>
-        <w:t>Show</w:t>
-      </w:r>
-      <w:proofErr w:type="spellEnd"/>
-      <w:r>
-        <w:rPr>
-          <w:sz w:val="28"/>
-          <w:szCs w:val="28"/>
-        </w:rPr>
-        <w:t xml:space="preserve"> </w:t>
-      </w:r>
-      <w:proofErr w:type="spellStart"/>
-      <w:r>
-        <w:rPr>
-          <w:sz w:val="28"/>
-          <w:szCs w:val="28"/>
-        </w:rPr>
-        <w:t>Application</w:t>
-      </w:r>
-      <w:proofErr w:type="spellEnd"/>
-      <w:r>
-        <w:rPr>
-          <w:sz w:val="28"/>
-          <w:szCs w:val="28"/>
-        </w:rPr>
-        <w:t>“</w:t>
+        <w:t>TV Show Application“</w:t>
       </w:r>
       <w:r>
         <w:rPr>
@@ -619,7 +577,7 @@
             </w:tabs>
             <w:rPr>
               <w:noProof/>
-              <w:lang w:eastAsia="lt-LT"/>
+              <w:lang w:val="en-150" w:eastAsia="en-150"/>
             </w:rPr>
           </w:pPr>
           <w:r>
@@ -640,11 +598,13 @@
             </w:rPr>
             <w:fldChar w:fldCharType="separate"/>
           </w:r>
-          <w:hyperlink w:anchor="_Toc114595065" w:history="1">
+          <w:hyperlink w:anchor="_Toc116050547" w:history="1">
             <w:r>
               <w:rPr>
                 <w:rStyle w:val="Hyperlink"/>
                 <w:rFonts w:ascii="Times New Roman" w:hAnsi="Times New Roman" w:cs="Times New Roman"/>
+                <w:b/>
+                <w:bCs/>
                 <w:noProof/>
               </w:rPr>
               <w:t>1</w:t>
@@ -652,7 +612,7 @@
             <w:r>
               <w:rPr>
                 <w:noProof/>
-                <w:lang w:eastAsia="lt-LT"/>
+                <w:lang w:val="en-150" w:eastAsia="en-150"/>
               </w:rPr>
               <w:tab/>
             </w:r>
@@ -660,6 +620,8 @@
               <w:rPr>
                 <w:rStyle w:val="Hyperlink"/>
                 <w:rFonts w:ascii="Times New Roman" w:hAnsi="Times New Roman" w:cs="Times New Roman"/>
+                <w:b/>
+                <w:bCs/>
                 <w:noProof/>
               </w:rPr>
               <w:t>Sprendžiamo uždavinio aprašymas</w:t>
@@ -683,7 +645,7 @@
                 <w:noProof/>
                 <w:webHidden/>
               </w:rPr>
-              <w:instrText xml:space="preserve"> PAGEREF _Toc114595065 \h </w:instrText>
+              <w:instrText xml:space="preserve"> PAGEREF _Toc116050547 \h </w:instrText>
             </w:r>
             <w:r>
               <w:rPr>
@@ -723,10 +685,10 @@
             </w:tabs>
             <w:rPr>
               <w:noProof/>
-              <w:lang w:eastAsia="lt-LT"/>
+              <w:lang w:val="en-150" w:eastAsia="en-150"/>
             </w:rPr>
           </w:pPr>
-          <w:hyperlink w:anchor="_Toc114595066" w:history="1">
+          <w:hyperlink w:anchor="_Toc116050548" w:history="1">
             <w:r>
               <w:rPr>
                 <w:rStyle w:val="Hyperlink"/>
@@ -738,7 +700,7 @@
             <w:r>
               <w:rPr>
                 <w:noProof/>
-                <w:lang w:eastAsia="lt-LT"/>
+                <w:lang w:val="en-150" w:eastAsia="en-150"/>
               </w:rPr>
               <w:tab/>
             </w:r>
@@ -769,7 +731,7 @@
                 <w:noProof/>
                 <w:webHidden/>
               </w:rPr>
-              <w:instrText xml:space="preserve"> PAGEREF _Toc114595066 \h </w:instrText>
+              <w:instrText xml:space="preserve"> PAGEREF _Toc116050548 \h </w:instrText>
             </w:r>
             <w:r>
               <w:rPr>
@@ -809,10 +771,10 @@
             </w:tabs>
             <w:rPr>
               <w:noProof/>
-              <w:lang w:eastAsia="lt-LT"/>
+              <w:lang w:val="en-150" w:eastAsia="en-150"/>
             </w:rPr>
           </w:pPr>
-          <w:hyperlink w:anchor="_Toc114595067" w:history="1">
+          <w:hyperlink w:anchor="_Toc116050549" w:history="1">
             <w:r>
               <w:rPr>
                 <w:rStyle w:val="Hyperlink"/>
@@ -824,7 +786,7 @@
             <w:r>
               <w:rPr>
                 <w:noProof/>
-                <w:lang w:eastAsia="lt-LT"/>
+                <w:lang w:val="en-150" w:eastAsia="en-150"/>
               </w:rPr>
               <w:tab/>
             </w:r>
@@ -855,7 +817,7 @@
                 <w:noProof/>
                 <w:webHidden/>
               </w:rPr>
-              <w:instrText xml:space="preserve"> PAGEREF _Toc114595067 \h </w:instrText>
+              <w:instrText xml:space="preserve"> PAGEREF _Toc116050549 \h </w:instrText>
             </w:r>
             <w:r>
               <w:rPr>
@@ -895,13 +857,16 @@
             </w:tabs>
             <w:rPr>
               <w:noProof/>
-              <w:lang w:eastAsia="lt-LT"/>
+              <w:lang w:val="en-150" w:eastAsia="en-150"/>
             </w:rPr>
           </w:pPr>
-          <w:hyperlink w:anchor="_Toc114595068" w:history="1">
+          <w:hyperlink w:anchor="_Toc116050550" w:history="1">
             <w:r>
               <w:rPr>
                 <w:rStyle w:val="Hyperlink"/>
+                <w:rFonts w:ascii="Times New Roman" w:hAnsi="Times New Roman" w:cs="Times New Roman"/>
+                <w:b/>
+                <w:bCs/>
                 <w:noProof/>
               </w:rPr>
               <w:t>2</w:t>
@@ -909,13 +874,16 @@
             <w:r>
               <w:rPr>
                 <w:noProof/>
-                <w:lang w:eastAsia="lt-LT"/>
+                <w:lang w:val="en-150" w:eastAsia="en-150"/>
               </w:rPr>
               <w:tab/>
             </w:r>
             <w:r>
               <w:rPr>
                 <w:rStyle w:val="Hyperlink"/>
+                <w:rFonts w:ascii="Times New Roman" w:hAnsi="Times New Roman" w:cs="Times New Roman"/>
+                <w:b/>
+                <w:bCs/>
                 <w:noProof/>
               </w:rPr>
               <w:t>Sistemos architektūra</w:t>
@@ -939,7 +907,7 @@
                 <w:noProof/>
                 <w:webHidden/>
               </w:rPr>
-              <w:instrText xml:space="preserve"> PAGEREF _Toc114595068 \h </w:instrText>
+              <w:instrText xml:space="preserve"> PAGEREF _Toc116050550 \h </w:instrText>
             </w:r>
             <w:r>
               <w:rPr>
@@ -979,10 +947,10 @@
             </w:tabs>
             <w:rPr>
               <w:noProof/>
-              <w:lang w:eastAsia="lt-LT"/>
+              <w:lang w:val="en-150" w:eastAsia="en-150"/>
             </w:rPr>
           </w:pPr>
-          <w:hyperlink w:anchor="_Toc114595069" w:history="1">
+          <w:hyperlink w:anchor="_Toc116050551" w:history="1">
             <w:r>
               <w:rPr>
                 <w:rStyle w:val="Hyperlink"/>
@@ -993,7 +961,7 @@
             <w:r>
               <w:rPr>
                 <w:noProof/>
-                <w:lang w:eastAsia="lt-LT"/>
+                <w:lang w:val="en-150" w:eastAsia="en-150"/>
               </w:rPr>
               <w:tab/>
             </w:r>
@@ -1023,7 +991,7 @@
                 <w:noProof/>
                 <w:webHidden/>
               </w:rPr>
-              <w:instrText xml:space="preserve"> PAGEREF _Toc114595069 \h </w:instrText>
+              <w:instrText xml:space="preserve"> PAGEREF _Toc116050551 \h </w:instrText>
             </w:r>
             <w:r>
               <w:rPr>
@@ -1074,6 +1042,7 @@
           <w:color w:val="365F91" w:themeColor="accent1" w:themeShade="BF"/>
           <w:sz w:val="32"/>
           <w:szCs w:val="32"/>
+          <w:lang w:val="en-US"/>
         </w:rPr>
       </w:pPr>
       <w:r>
@@ -1090,7 +1059,7 @@
           <w:color w:val="000000" w:themeColor="text1"/>
         </w:rPr>
       </w:pPr>
-      <w:bookmarkStart w:id="0" w:name="_Toc114595065"/>
+      <w:bookmarkStart w:id="0" w:name="_Toc116050547"/>
       <w:r>
         <w:rPr>
           <w:rFonts w:ascii="Times New Roman" w:hAnsi="Times New Roman" w:cs="Times New Roman"/>
@@ -1111,7 +1080,7 @@
           <w:color w:val="000000" w:themeColor="text1"/>
         </w:rPr>
       </w:pPr>
-      <w:bookmarkStart w:id="1" w:name="_Toc114595066"/>
+      <w:bookmarkStart w:id="1" w:name="_Toc116050548"/>
       <w:r>
         <w:rPr>
           <w:rFonts w:ascii="Times New Roman" w:hAnsi="Times New Roman" w:cs="Times New Roman"/>
@@ -1123,22 +1092,84 @@
     </w:p>
     <w:p>
       <w:pPr>
-        <w:ind w:firstLine="360"/>
-        <w:rPr>
+        <w:spacing w:before="120"/>
+        <w:ind w:firstLine="357"/>
+        <w:rPr>
+          <w:rFonts w:ascii="Times New Roman" w:hAnsi="Times New Roman" w:cs="Times New Roman"/>
+        </w:rPr>
+      </w:pPr>
+      <w:r>
+        <w:rPr>
+          <w:rFonts w:ascii="Times New Roman" w:hAnsi="Times New Roman" w:cs="Times New Roman"/>
+        </w:rPr>
+        <w:t xml:space="preserve">Projekto tikslas yra leisti vartotojams </w:t>
+      </w:r>
+      <w:r>
+        <w:rPr>
+          <w:rFonts w:ascii="Times New Roman" w:hAnsi="Times New Roman" w:cs="Times New Roman"/>
+        </w:rPr>
+        <w:t>atrasti</w:t>
+      </w:r>
+      <w:r>
+        <w:rPr>
+          <w:rFonts w:ascii="Times New Roman" w:hAnsi="Times New Roman" w:cs="Times New Roman"/>
+        </w:rPr>
+        <w:t xml:space="preserve"> įvarius filmus ir televizijos serialus pagal žanrus ir reitingus</w:t>
+      </w:r>
+      <w:r>
+        <w:rPr>
+          <w:rFonts w:ascii="Times New Roman" w:hAnsi="Times New Roman" w:cs="Times New Roman"/>
+        </w:rPr>
+        <w:t>, kuriuos palieka prisijungę vartotojai.</w:t>
+      </w:r>
+    </w:p>
+    <w:p>
+      <w:pPr>
+        <w:spacing w:before="120"/>
+        <w:ind w:firstLine="357"/>
+        <w:rPr>
+          <w:rFonts w:ascii="Times New Roman" w:hAnsi="Times New Roman" w:cs="Times New Roman"/>
+        </w:rPr>
+      </w:pPr>
+      <w:r>
+        <w:rPr>
+          <w:rFonts w:ascii="Times New Roman" w:hAnsi="Times New Roman" w:cs="Times New Roman"/>
+        </w:rPr>
+        <w:t>Veikimo principas – pačia kuriamą platformą sudaro dvi dalys:</w:t>
+      </w:r>
+      <w:r>
+        <w:rPr>
+          <w:rFonts w:ascii="Times New Roman" w:hAnsi="Times New Roman" w:cs="Times New Roman"/>
+        </w:rPr>
+        <w:t xml:space="preserve"> aplikacijų programavimo sąsaja ir</w:t>
+      </w:r>
+      <w:r>
+        <w:rPr>
+          <w:rFonts w:ascii="Times New Roman" w:hAnsi="Times New Roman" w:cs="Times New Roman"/>
+        </w:rPr>
+        <w:t xml:space="preserve"> internetinė aplikacija</w:t>
+      </w:r>
+      <w:r>
+        <w:rPr>
+          <w:rFonts w:ascii="Times New Roman" w:hAnsi="Times New Roman" w:cs="Times New Roman"/>
+        </w:rPr>
+        <w:t>. Aplikacija gaus duomenis iš sąsajos, kuriuos gražiai atvaizduos vartotojams.</w:t>
+      </w:r>
+    </w:p>
+    <w:p>
+      <w:pPr>
+        <w:spacing w:before="120"/>
+        <w:ind w:firstLine="357"/>
+        <w:rPr>
+          <w:rFonts w:ascii="Times New Roman" w:hAnsi="Times New Roman" w:cs="Times New Roman"/>
           <w:lang w:val="en-US"/>
         </w:rPr>
       </w:pPr>
       <w:r>
-        <w:t xml:space="preserve">Projekto tikslas yra leisti vartotojams </w:t>
-      </w:r>
-      <w:r>
-        <w:t>atrasti</w:t>
-      </w:r>
-      <w:r>
-        <w:t xml:space="preserve"> įvarius filmus ir televizijos serialus pagal žanrus ir reitingus</w:t>
-      </w:r>
-      <w:r>
-        <w:t>, kuriuos palieka prisijungę vartotojai.</w:t>
+        <w:rPr>
+          <w:rFonts w:ascii="Times New Roman" w:hAnsi="Times New Roman" w:cs="Times New Roman"/>
+        </w:rPr>
+        <w:t>Internetinė aplikacija turi iš esmės keturias pozicijas: neprisijungusį vartotoją, prisijungusį vartotoją, skelbėją ir administratorių. Neprisijungęs vartotojas gali tik registruotis arba prisijungti registracijos puslapyje. Paprastas prisijungęs vartotojas gali peržiūrėti viską, tačiau gali kurti tik atsiliepimus apie serialus. Skelbėjas gali kurti serialų ar filmų skelbimus. Galiausiai administratorius gali daryti viską (pvz. Keisti žanrų apibūdinimus).</w:t>
       </w:r>
     </w:p>
     <w:p>
@@ -1149,7 +1180,7 @@
           <w:color w:val="000000" w:themeColor="text1"/>
         </w:rPr>
       </w:pPr>
-      <w:bookmarkStart w:id="2" w:name="_Toc114595067"/>
+      <w:bookmarkStart w:id="2" w:name="_Toc116050549"/>
       <w:r>
         <w:rPr>
           <w:rFonts w:ascii="Times New Roman" w:hAnsi="Times New Roman" w:cs="Times New Roman"/>
@@ -1161,8 +1192,423 @@
     </w:p>
     <w:p>
       <w:pPr>
-        <w:ind w:firstLine="360"/>
-      </w:pPr>
+        <w:rPr>
+          <w:rFonts w:ascii="Times New Roman" w:hAnsi="Times New Roman" w:cs="Times New Roman"/>
+          <w:b/>
+          <w:bCs/>
+        </w:rPr>
+      </w:pPr>
+      <w:r>
+        <w:rPr>
+          <w:rFonts w:ascii="Times New Roman" w:hAnsi="Times New Roman" w:cs="Times New Roman"/>
+          <w:b/>
+          <w:bCs/>
+        </w:rPr>
+        <w:t>Ne</w:t>
+      </w:r>
+      <w:r>
+        <w:rPr>
+          <w:rFonts w:ascii="Times New Roman" w:hAnsi="Times New Roman" w:cs="Times New Roman"/>
+          <w:b/>
+          <w:bCs/>
+        </w:rPr>
+        <w:t>prisijungęs</w:t>
+      </w:r>
+      <w:r>
+        <w:rPr>
+          <w:rFonts w:ascii="Times New Roman" w:hAnsi="Times New Roman" w:cs="Times New Roman"/>
+          <w:b/>
+          <w:bCs/>
+        </w:rPr>
+        <w:t xml:space="preserve"> vartotojas gali:</w:t>
+      </w:r>
+    </w:p>
+    <w:p>
+      <w:pPr>
+        <w:pStyle w:val="ListParagraph"/>
+        <w:numPr>
+          <w:ilvl w:val="0"/>
+          <w:numId w:val="6"/>
+        </w:numPr>
+        <w:rPr>
+          <w:rFonts w:ascii="Times New Roman" w:hAnsi="Times New Roman" w:cs="Times New Roman"/>
+        </w:rPr>
+      </w:pPr>
+      <w:r>
+        <w:rPr>
+          <w:rFonts w:ascii="Times New Roman" w:hAnsi="Times New Roman" w:cs="Times New Roman"/>
+        </w:rPr>
+        <w:t>Peržiūrėti prisijungimo</w:t>
+      </w:r>
+      <w:r>
+        <w:rPr>
+          <w:rFonts w:ascii="Times New Roman" w:hAnsi="Times New Roman" w:cs="Times New Roman"/>
+        </w:rPr>
+        <w:t>/registracijos</w:t>
+      </w:r>
+      <w:r>
+        <w:rPr>
+          <w:rFonts w:ascii="Times New Roman" w:hAnsi="Times New Roman" w:cs="Times New Roman"/>
+        </w:rPr>
+        <w:t xml:space="preserve"> puslapi</w:t>
+      </w:r>
+    </w:p>
+    <w:p>
+      <w:pPr>
+        <w:pStyle w:val="ListParagraph"/>
+        <w:numPr>
+          <w:ilvl w:val="0"/>
+          <w:numId w:val="6"/>
+        </w:numPr>
+        <w:rPr>
+          <w:rFonts w:ascii="Times New Roman" w:hAnsi="Times New Roman" w:cs="Times New Roman"/>
+        </w:rPr>
+      </w:pPr>
+      <w:r>
+        <w:rPr>
+          <w:rFonts w:ascii="Times New Roman" w:hAnsi="Times New Roman" w:cs="Times New Roman"/>
+        </w:rPr>
+        <w:t>Prisijungti</w:t>
+      </w:r>
+    </w:p>
+    <w:p>
+      <w:pPr>
+        <w:pStyle w:val="ListParagraph"/>
+        <w:numPr>
+          <w:ilvl w:val="0"/>
+          <w:numId w:val="6"/>
+        </w:numPr>
+        <w:rPr>
+          <w:rFonts w:ascii="Times New Roman" w:hAnsi="Times New Roman" w:cs="Times New Roman"/>
+        </w:rPr>
+      </w:pPr>
+      <w:r>
+        <w:rPr>
+          <w:rFonts w:ascii="Times New Roman" w:hAnsi="Times New Roman" w:cs="Times New Roman"/>
+        </w:rPr>
+        <w:t>Registruotis</w:t>
+      </w:r>
+    </w:p>
+    <w:p>
+      <w:pPr>
+        <w:rPr>
+          <w:rFonts w:ascii="Times New Roman" w:hAnsi="Times New Roman" w:cs="Times New Roman"/>
+          <w:b/>
+          <w:bCs/>
+        </w:rPr>
+      </w:pPr>
+      <w:r>
+        <w:rPr>
+          <w:rFonts w:ascii="Times New Roman" w:hAnsi="Times New Roman" w:cs="Times New Roman"/>
+          <w:b/>
+          <w:bCs/>
+        </w:rPr>
+        <w:t>Prisijungęs paprastas vartotojas gali:</w:t>
+      </w:r>
+    </w:p>
+    <w:p>
+      <w:pPr>
+        <w:pStyle w:val="ListParagraph"/>
+        <w:numPr>
+          <w:ilvl w:val="0"/>
+          <w:numId w:val="6"/>
+        </w:numPr>
+        <w:rPr>
+          <w:rFonts w:ascii="Times New Roman" w:hAnsi="Times New Roman" w:cs="Times New Roman"/>
+        </w:rPr>
+      </w:pPr>
+      <w:r>
+        <w:rPr>
+          <w:rFonts w:ascii="Times New Roman" w:hAnsi="Times New Roman" w:cs="Times New Roman"/>
+        </w:rPr>
+        <w:t>Atsijungti</w:t>
+      </w:r>
+    </w:p>
+    <w:p>
+      <w:pPr>
+        <w:pStyle w:val="ListParagraph"/>
+        <w:numPr>
+          <w:ilvl w:val="0"/>
+          <w:numId w:val="6"/>
+        </w:numPr>
+        <w:rPr>
+          <w:rFonts w:ascii="Times New Roman" w:hAnsi="Times New Roman" w:cs="Times New Roman"/>
+        </w:rPr>
+      </w:pPr>
+      <w:r>
+        <w:rPr>
+          <w:rFonts w:ascii="Times New Roman" w:hAnsi="Times New Roman" w:cs="Times New Roman"/>
+        </w:rPr>
+        <w:t>Peržiūrėti žanrus</w:t>
+      </w:r>
+    </w:p>
+    <w:p>
+      <w:pPr>
+        <w:pStyle w:val="ListParagraph"/>
+        <w:numPr>
+          <w:ilvl w:val="0"/>
+          <w:numId w:val="6"/>
+        </w:numPr>
+        <w:rPr>
+          <w:rFonts w:ascii="Times New Roman" w:hAnsi="Times New Roman" w:cs="Times New Roman"/>
+        </w:rPr>
+      </w:pPr>
+      <w:r>
+        <w:rPr>
+          <w:rFonts w:ascii="Times New Roman" w:hAnsi="Times New Roman" w:cs="Times New Roman"/>
+        </w:rPr>
+        <w:t>Peržiūrėti serialus/filmus</w:t>
+      </w:r>
+    </w:p>
+    <w:p>
+      <w:pPr>
+        <w:pStyle w:val="ListParagraph"/>
+        <w:numPr>
+          <w:ilvl w:val="0"/>
+          <w:numId w:val="6"/>
+        </w:numPr>
+        <w:rPr>
+          <w:rFonts w:ascii="Times New Roman" w:hAnsi="Times New Roman" w:cs="Times New Roman"/>
+        </w:rPr>
+      </w:pPr>
+      <w:r>
+        <w:rPr>
+          <w:rFonts w:ascii="Times New Roman" w:hAnsi="Times New Roman" w:cs="Times New Roman"/>
+        </w:rPr>
+        <w:t>Peržiūrėti atsiliepimus</w:t>
+      </w:r>
+    </w:p>
+    <w:p>
+      <w:pPr>
+        <w:pStyle w:val="ListParagraph"/>
+        <w:numPr>
+          <w:ilvl w:val="0"/>
+          <w:numId w:val="6"/>
+        </w:numPr>
+        <w:rPr>
+          <w:rFonts w:ascii="Times New Roman" w:hAnsi="Times New Roman" w:cs="Times New Roman"/>
+        </w:rPr>
+      </w:pPr>
+      <w:r>
+        <w:rPr>
+          <w:rFonts w:ascii="Times New Roman" w:hAnsi="Times New Roman" w:cs="Times New Roman"/>
+        </w:rPr>
+        <w:t>Sukurti atsiliepimus</w:t>
+      </w:r>
+    </w:p>
+    <w:p>
+      <w:pPr>
+        <w:pStyle w:val="ListParagraph"/>
+        <w:numPr>
+          <w:ilvl w:val="0"/>
+          <w:numId w:val="6"/>
+        </w:numPr>
+        <w:rPr>
+          <w:rFonts w:ascii="Times New Roman" w:hAnsi="Times New Roman" w:cs="Times New Roman"/>
+        </w:rPr>
+      </w:pPr>
+      <w:r>
+        <w:rPr>
+          <w:rFonts w:ascii="Times New Roman" w:hAnsi="Times New Roman" w:cs="Times New Roman"/>
+        </w:rPr>
+        <w:t>Atnaujinti savo atsiliepimus</w:t>
+      </w:r>
+    </w:p>
+    <w:p>
+      <w:pPr>
+        <w:pStyle w:val="ListParagraph"/>
+        <w:numPr>
+          <w:ilvl w:val="0"/>
+          <w:numId w:val="6"/>
+        </w:numPr>
+        <w:rPr>
+          <w:rFonts w:ascii="Times New Roman" w:hAnsi="Times New Roman" w:cs="Times New Roman"/>
+        </w:rPr>
+      </w:pPr>
+      <w:r>
+        <w:rPr>
+          <w:rFonts w:ascii="Times New Roman" w:hAnsi="Times New Roman" w:cs="Times New Roman"/>
+        </w:rPr>
+        <w:t>Ištrinti savo atsiliepimus</w:t>
+      </w:r>
+    </w:p>
+    <w:p>
+      <w:pPr>
+        <w:rPr>
+          <w:rFonts w:ascii="Times New Roman" w:hAnsi="Times New Roman" w:cs="Times New Roman"/>
+          <w:b/>
+          <w:bCs/>
+        </w:rPr>
+      </w:pPr>
+      <w:r>
+        <w:rPr>
+          <w:rFonts w:ascii="Times New Roman" w:hAnsi="Times New Roman" w:cs="Times New Roman"/>
+          <w:b/>
+          <w:bCs/>
+        </w:rPr>
+        <w:t>Prisijungęs skelbėjas gali:</w:t>
+      </w:r>
+    </w:p>
+    <w:p>
+      <w:pPr>
+        <w:pStyle w:val="ListParagraph"/>
+        <w:numPr>
+          <w:ilvl w:val="0"/>
+          <w:numId w:val="6"/>
+        </w:numPr>
+        <w:rPr>
+          <w:rFonts w:ascii="Times New Roman" w:hAnsi="Times New Roman" w:cs="Times New Roman"/>
+        </w:rPr>
+      </w:pPr>
+      <w:r>
+        <w:rPr>
+          <w:rFonts w:ascii="Times New Roman" w:hAnsi="Times New Roman" w:cs="Times New Roman"/>
+        </w:rPr>
+        <w:t>Viską ką gali paprastas vartotojas</w:t>
+      </w:r>
+    </w:p>
+    <w:p>
+      <w:pPr>
+        <w:pStyle w:val="ListParagraph"/>
+        <w:numPr>
+          <w:ilvl w:val="0"/>
+          <w:numId w:val="6"/>
+        </w:numPr>
+        <w:rPr>
+          <w:rFonts w:ascii="Times New Roman" w:hAnsi="Times New Roman" w:cs="Times New Roman"/>
+        </w:rPr>
+      </w:pPr>
+      <w:r>
+        <w:rPr>
+          <w:rFonts w:ascii="Times New Roman" w:hAnsi="Times New Roman" w:cs="Times New Roman"/>
+        </w:rPr>
+        <w:t>Sukurti serialus/filmus</w:t>
+      </w:r>
+    </w:p>
+    <w:p>
+      <w:pPr>
+        <w:pStyle w:val="ListParagraph"/>
+        <w:numPr>
+          <w:ilvl w:val="0"/>
+          <w:numId w:val="6"/>
+        </w:numPr>
+        <w:rPr>
+          <w:rFonts w:ascii="Times New Roman" w:hAnsi="Times New Roman" w:cs="Times New Roman"/>
+        </w:rPr>
+      </w:pPr>
+      <w:r>
+        <w:rPr>
+          <w:rFonts w:ascii="Times New Roman" w:hAnsi="Times New Roman" w:cs="Times New Roman"/>
+        </w:rPr>
+        <w:t>Atnaujinti serialus/filmus</w:t>
+      </w:r>
+    </w:p>
+    <w:p>
+      <w:pPr>
+        <w:pStyle w:val="ListParagraph"/>
+        <w:numPr>
+          <w:ilvl w:val="0"/>
+          <w:numId w:val="6"/>
+        </w:numPr>
+        <w:rPr>
+          <w:rFonts w:ascii="Times New Roman" w:hAnsi="Times New Roman" w:cs="Times New Roman"/>
+        </w:rPr>
+      </w:pPr>
+      <w:r>
+        <w:rPr>
+          <w:rFonts w:ascii="Times New Roman" w:hAnsi="Times New Roman" w:cs="Times New Roman"/>
+        </w:rPr>
+        <w:t>Ištrinti serialus/filmus</w:t>
+      </w:r>
+    </w:p>
+    <w:p>
+      <w:pPr>
+        <w:rPr>
+          <w:rFonts w:ascii="Times New Roman" w:hAnsi="Times New Roman" w:cs="Times New Roman"/>
+          <w:b/>
+          <w:bCs/>
+        </w:rPr>
+      </w:pPr>
+      <w:r>
+        <w:rPr>
+          <w:rFonts w:ascii="Times New Roman" w:hAnsi="Times New Roman" w:cs="Times New Roman"/>
+          <w:b/>
+          <w:bCs/>
+        </w:rPr>
+        <w:t>Prisijungęs administratorius gali:</w:t>
+      </w:r>
+    </w:p>
+    <w:p>
+      <w:pPr>
+        <w:pStyle w:val="ListParagraph"/>
+        <w:numPr>
+          <w:ilvl w:val="0"/>
+          <w:numId w:val="7"/>
+        </w:numPr>
+        <w:rPr>
+          <w:rFonts w:ascii="Times New Roman" w:hAnsi="Times New Roman" w:cs="Times New Roman"/>
+        </w:rPr>
+      </w:pPr>
+      <w:r>
+        <w:rPr>
+          <w:rFonts w:ascii="Times New Roman" w:hAnsi="Times New Roman" w:cs="Times New Roman"/>
+        </w:rPr>
+        <w:t>Viską ką gali skelbėjas</w:t>
+      </w:r>
+    </w:p>
+    <w:p>
+      <w:pPr>
+        <w:pStyle w:val="ListParagraph"/>
+        <w:numPr>
+          <w:ilvl w:val="0"/>
+          <w:numId w:val="7"/>
+        </w:numPr>
+        <w:rPr>
+          <w:rFonts w:ascii="Times New Roman" w:hAnsi="Times New Roman" w:cs="Times New Roman"/>
+        </w:rPr>
+      </w:pPr>
+      <w:r>
+        <w:rPr>
+          <w:rFonts w:ascii="Times New Roman" w:hAnsi="Times New Roman" w:cs="Times New Roman"/>
+        </w:rPr>
+        <w:t>Sukurti žanrus</w:t>
+      </w:r>
+    </w:p>
+    <w:p>
+      <w:pPr>
+        <w:pStyle w:val="ListParagraph"/>
+        <w:numPr>
+          <w:ilvl w:val="0"/>
+          <w:numId w:val="7"/>
+        </w:numPr>
+        <w:rPr>
+          <w:rFonts w:ascii="Times New Roman" w:hAnsi="Times New Roman" w:cs="Times New Roman"/>
+        </w:rPr>
+      </w:pPr>
+      <w:r>
+        <w:rPr>
+          <w:rFonts w:ascii="Times New Roman" w:hAnsi="Times New Roman" w:cs="Times New Roman"/>
+        </w:rPr>
+        <w:t>Atnaujinti žanrus</w:t>
+      </w:r>
+    </w:p>
+    <w:p>
+      <w:pPr>
+        <w:pStyle w:val="ListParagraph"/>
+        <w:numPr>
+          <w:ilvl w:val="0"/>
+          <w:numId w:val="7"/>
+        </w:numPr>
+        <w:rPr>
+          <w:rFonts w:ascii="Times New Roman" w:hAnsi="Times New Roman" w:cs="Times New Roman"/>
+        </w:rPr>
+      </w:pPr>
+      <w:r>
+        <w:rPr>
+          <w:rFonts w:ascii="Times New Roman" w:hAnsi="Times New Roman" w:cs="Times New Roman"/>
+        </w:rPr>
+        <w:t>Ištrinti žanrus</w:t>
+      </w:r>
     </w:p>
     <w:p>
       <w:r>
@@ -1173,12 +1619,18 @@
       <w:pPr>
         <w:pStyle w:val="Heading1"/>
         <w:rPr>
+          <w:rFonts w:ascii="Times New Roman" w:hAnsi="Times New Roman" w:cs="Times New Roman"/>
+          <w:b/>
+          <w:bCs/>
           <w:color w:val="000000" w:themeColor="text1"/>
         </w:rPr>
       </w:pPr>
-      <w:bookmarkStart w:id="3" w:name="_Toc114595068"/>
-      <w:r>
-        <w:rPr>
+      <w:bookmarkStart w:id="3" w:name="_Toc116050550"/>
+      <w:r>
+        <w:rPr>
+          <w:rFonts w:ascii="Times New Roman" w:hAnsi="Times New Roman" w:cs="Times New Roman"/>
+          <w:b/>
+          <w:bCs/>
           <w:color w:val="000000" w:themeColor="text1"/>
         </w:rPr>
         <w:lastRenderedPageBreak/>
@@ -1193,7 +1645,7 @@
           <w:color w:val="000000" w:themeColor="text1"/>
         </w:rPr>
       </w:pPr>
-      <w:bookmarkStart w:id="4" w:name="_Toc114595069"/>
+      <w:bookmarkStart w:id="4" w:name="_Toc116050551"/>
       <w:r>
         <w:rPr>
           <w:color w:val="000000" w:themeColor="text1"/>
@@ -1202,6 +1654,137 @@
       </w:r>
       <w:bookmarkEnd w:id="4"/>
     </w:p>
+    <w:p>
+      <w:r>
+        <w:t>Sistema sudaryta iš dviejų dalių:</w:t>
+      </w:r>
+    </w:p>
+    <w:p>
+      <w:pPr>
+        <w:pStyle w:val="ListParagraph"/>
+        <w:numPr>
+          <w:ilvl w:val="0"/>
+          <w:numId w:val="5"/>
+        </w:numPr>
+      </w:pPr>
+      <w:r>
+        <w:t>Kliento pusės (angl. Front-End) – React.js</w:t>
+      </w:r>
+    </w:p>
+    <w:p>
+      <w:pPr>
+        <w:pStyle w:val="ListParagraph"/>
+        <w:numPr>
+          <w:ilvl w:val="0"/>
+          <w:numId w:val="5"/>
+        </w:numPr>
+      </w:pPr>
+      <w:r>
+        <w:t>Serverio pusės (angl. Back-End) – ASP.NET Core. Duomenų bazė – SqlServer</w:t>
+      </w:r>
+    </w:p>
+    <w:p>
+      <w:pPr>
+        <w:rPr>
+          <w:lang w:val="en-US"/>
+        </w:rPr>
+      </w:pPr>
+      <w:r>
+        <w:rPr>
+          <w:lang w:val="en-US"/>
+        </w:rPr>
+        <w:t xml:space="preserve">1 pav. </w:t>
+      </w:r>
+      <w:r>
+        <w:t>Pavaizduota kuriamos sistemos diegimo diagrama. Sistemos talpinimui yra naudojamas Azure serveris.</w:t>
+      </w:r>
+      <w:r>
+        <w:t xml:space="preserve"> Abi dalys talpinamos Azure serveryje. Serveris komunikuos su duomenų baze ir veiks kaip API klientui. Klientas naudos React, kad gražiai matytų API duomenis, tačiau galima naudoti patį API atskirai. Komunikacija tarp kliento ir Azure serverio vyksta per HTTPS, o komunikacija tarp ASP.NET serverio ir duomenų bazės vyksta per TCP/IP naudojant Entity Framework ORM sąsają.</w:t>
+      </w:r>
+    </w:p>
+    <w:p>
+      <w:pPr>
+        <w:rPr>
+          <w:lang w:val="en-US"/>
+        </w:rPr>
+      </w:pPr>
+    </w:p>
+    <w:p>
+      <w:pPr>
+        <w:keepNext/>
+      </w:pPr>
+      <w:r>
+        <w:rPr>
+          <w:noProof/>
+          <w:lang w:val="en-US"/>
+        </w:rPr>
+        <w:drawing>
+          <wp:inline distT="0" distB="0" distL="0" distR="0" wp14:anchorId="2B5ADB7B" wp14:editId="18FBDE40">
+            <wp:extent cx="6120130" cy="3943350"/>
+            <wp:effectExtent l="0" t="0" r="0" b="0"/>
+            <wp:docPr id="1" name="Picture 1" descr="Diagram&#10;&#10;Description automatically generated"/>
+            <wp:cNvGraphicFramePr>
+              <a:graphicFrameLocks xmlns:a="http://schemas.openxmlformats.org/drawingml/2006/main" noChangeAspect="1"/>
+            </wp:cNvGraphicFramePr>
+            <a:graphic xmlns:a="http://schemas.openxmlformats.org/drawingml/2006/main">
+              <a:graphicData uri="http://schemas.openxmlformats.org/drawingml/2006/picture">
+                <pic:pic xmlns:pic="http://schemas.openxmlformats.org/drawingml/2006/picture">
+                  <pic:nvPicPr>
+                    <pic:cNvPr id="1" name="Picture 1" descr="Diagram&#10;&#10;Description automatically generated"/>
+                    <pic:cNvPicPr/>
+                  </pic:nvPicPr>
+                  <pic:blipFill>
+                    <a:blip r:embed="rId7">
+                      <a:extLst>
+                        <a:ext uri="{28A0092B-C50C-407E-A947-70E740481C1C}">
+                          <a14:useLocalDpi xmlns:a14="http://schemas.microsoft.com/office/drawing/2010/main" val="0"/>
+                        </a:ext>
+                      </a:extLst>
+                    </a:blip>
+                    <a:stretch>
+                      <a:fillRect/>
+                    </a:stretch>
+                  </pic:blipFill>
+                  <pic:spPr>
+                    <a:xfrm>
+                      <a:off x="0" y="0"/>
+                      <a:ext cx="6120130" cy="3943350"/>
+                    </a:xfrm>
+                    <a:prstGeom prst="rect">
+                      <a:avLst/>
+                    </a:prstGeom>
+                  </pic:spPr>
+                </pic:pic>
+              </a:graphicData>
+            </a:graphic>
+          </wp:inline>
+        </w:drawing>
+      </w:r>
+    </w:p>
+    <w:p>
+      <w:pPr>
+        <w:pStyle w:val="Caption"/>
+        <w:jc w:val="center"/>
+        <w:rPr>
+          <w:lang w:val="en-US"/>
+        </w:rPr>
+      </w:pPr>
+      <w:r>
+        <w:t xml:space="preserve">pav. </w:t>
+      </w:r>
+      <w:fldSimple w:instr=" SEQ pav. \* ARABIC ">
+        <w:r>
+          <w:rPr>
+            <w:noProof/>
+          </w:rPr>
+          <w:t>1</w:t>
+        </w:r>
+      </w:fldSimple>
+      <w:r>
+        <w:t xml:space="preserve"> Sistemos „TV Show Application“ diegimo diagrama</w:t>
+      </w:r>
+    </w:p>
+    <w:p/>
     <w:p/>
     <w:sectPr>
       <w:pgSz w:w="11906" w:h="16838"/>
@@ -1516,6 +2099,345 @@
       </w:pPr>
     </w:lvl>
   </w:abstractNum>
+  <w:abstractNum w:abstractNumId="4" w15:restartNumberingAfterBreak="0">
+    <w:nsid w:val="55D46700"/>
+    <w:multiLevelType w:val="hybridMultilevel"/>
+    <w:tmpl w:val="4F98EFEA"/>
+    <w:lvl w:ilvl="0" w:tplc="0C000001">
+      <w:start w:val="1"/>
+      <w:numFmt w:val="bullet"/>
+      <w:lvlText w:val=""/>
+      <w:lvlJc w:val="left"/>
+      <w:pPr>
+        <w:ind w:left="720" w:hanging="360"/>
+      </w:pPr>
+      <w:rPr>
+        <w:rFonts w:ascii="Symbol" w:hAnsi="Symbol" w:hint="default"/>
+      </w:rPr>
+    </w:lvl>
+    <w:lvl w:ilvl="1" w:tplc="0C000003" w:tentative="1">
+      <w:start w:val="1"/>
+      <w:numFmt w:val="bullet"/>
+      <w:lvlText w:val="o"/>
+      <w:lvlJc w:val="left"/>
+      <w:pPr>
+        <w:ind w:left="1440" w:hanging="360"/>
+      </w:pPr>
+      <w:rPr>
+        <w:rFonts w:ascii="Courier New" w:hAnsi="Courier New" w:cs="Courier New" w:hint="default"/>
+      </w:rPr>
+    </w:lvl>
+    <w:lvl w:ilvl="2" w:tplc="0C000005" w:tentative="1">
+      <w:start w:val="1"/>
+      <w:numFmt w:val="bullet"/>
+      <w:lvlText w:val=""/>
+      <w:lvlJc w:val="left"/>
+      <w:pPr>
+        <w:ind w:left="2160" w:hanging="360"/>
+      </w:pPr>
+      <w:rPr>
+        <w:rFonts w:ascii="Wingdings" w:hAnsi="Wingdings" w:hint="default"/>
+      </w:rPr>
+    </w:lvl>
+    <w:lvl w:ilvl="3" w:tplc="0C000001" w:tentative="1">
+      <w:start w:val="1"/>
+      <w:numFmt w:val="bullet"/>
+      <w:lvlText w:val=""/>
+      <w:lvlJc w:val="left"/>
+      <w:pPr>
+        <w:ind w:left="2880" w:hanging="360"/>
+      </w:pPr>
+      <w:rPr>
+        <w:rFonts w:ascii="Symbol" w:hAnsi="Symbol" w:hint="default"/>
+      </w:rPr>
+    </w:lvl>
+    <w:lvl w:ilvl="4" w:tplc="0C000003" w:tentative="1">
+      <w:start w:val="1"/>
+      <w:numFmt w:val="bullet"/>
+      <w:lvlText w:val="o"/>
+      <w:lvlJc w:val="left"/>
+      <w:pPr>
+        <w:ind w:left="3600" w:hanging="360"/>
+      </w:pPr>
+      <w:rPr>
+        <w:rFonts w:ascii="Courier New" w:hAnsi="Courier New" w:cs="Courier New" w:hint="default"/>
+      </w:rPr>
+    </w:lvl>
+    <w:lvl w:ilvl="5" w:tplc="0C000005" w:tentative="1">
+      <w:start w:val="1"/>
+      <w:numFmt w:val="bullet"/>
+      <w:lvlText w:val=""/>
+      <w:lvlJc w:val="left"/>
+      <w:pPr>
+        <w:ind w:left="4320" w:hanging="360"/>
+      </w:pPr>
+      <w:rPr>
+        <w:rFonts w:ascii="Wingdings" w:hAnsi="Wingdings" w:hint="default"/>
+      </w:rPr>
+    </w:lvl>
+    <w:lvl w:ilvl="6" w:tplc="0C000001" w:tentative="1">
+      <w:start w:val="1"/>
+      <w:numFmt w:val="bullet"/>
+      <w:lvlText w:val=""/>
+      <w:lvlJc w:val="left"/>
+      <w:pPr>
+        <w:ind w:left="5040" w:hanging="360"/>
+      </w:pPr>
+      <w:rPr>
+        <w:rFonts w:ascii="Symbol" w:hAnsi="Symbol" w:hint="default"/>
+      </w:rPr>
+    </w:lvl>
+    <w:lvl w:ilvl="7" w:tplc="0C000003" w:tentative="1">
+      <w:start w:val="1"/>
+      <w:numFmt w:val="bullet"/>
+      <w:lvlText w:val="o"/>
+      <w:lvlJc w:val="left"/>
+      <w:pPr>
+        <w:ind w:left="5760" w:hanging="360"/>
+      </w:pPr>
+      <w:rPr>
+        <w:rFonts w:ascii="Courier New" w:hAnsi="Courier New" w:cs="Courier New" w:hint="default"/>
+      </w:rPr>
+    </w:lvl>
+    <w:lvl w:ilvl="8" w:tplc="0C000005" w:tentative="1">
+      <w:start w:val="1"/>
+      <w:numFmt w:val="bullet"/>
+      <w:lvlText w:val=""/>
+      <w:lvlJc w:val="left"/>
+      <w:pPr>
+        <w:ind w:left="6480" w:hanging="360"/>
+      </w:pPr>
+      <w:rPr>
+        <w:rFonts w:ascii="Wingdings" w:hAnsi="Wingdings" w:hint="default"/>
+      </w:rPr>
+    </w:lvl>
+  </w:abstractNum>
+  <w:abstractNum w:abstractNumId="5" w15:restartNumberingAfterBreak="0">
+    <w:nsid w:val="63923700"/>
+    <w:multiLevelType w:val="hybridMultilevel"/>
+    <w:tmpl w:val="993AC74E"/>
+    <w:lvl w:ilvl="0" w:tplc="0C000001">
+      <w:start w:val="1"/>
+      <w:numFmt w:val="bullet"/>
+      <w:lvlText w:val=""/>
+      <w:lvlJc w:val="left"/>
+      <w:pPr>
+        <w:ind w:left="720" w:hanging="360"/>
+      </w:pPr>
+      <w:rPr>
+        <w:rFonts w:ascii="Symbol" w:hAnsi="Symbol" w:hint="default"/>
+      </w:rPr>
+    </w:lvl>
+    <w:lvl w:ilvl="1" w:tplc="0C000003" w:tentative="1">
+      <w:start w:val="1"/>
+      <w:numFmt w:val="bullet"/>
+      <w:lvlText w:val="o"/>
+      <w:lvlJc w:val="left"/>
+      <w:pPr>
+        <w:ind w:left="1440" w:hanging="360"/>
+      </w:pPr>
+      <w:rPr>
+        <w:rFonts w:ascii="Courier New" w:hAnsi="Courier New" w:cs="Courier New" w:hint="default"/>
+      </w:rPr>
+    </w:lvl>
+    <w:lvl w:ilvl="2" w:tplc="0C000005" w:tentative="1">
+      <w:start w:val="1"/>
+      <w:numFmt w:val="bullet"/>
+      <w:lvlText w:val=""/>
+      <w:lvlJc w:val="left"/>
+      <w:pPr>
+        <w:ind w:left="2160" w:hanging="360"/>
+      </w:pPr>
+      <w:rPr>
+        <w:rFonts w:ascii="Wingdings" w:hAnsi="Wingdings" w:hint="default"/>
+      </w:rPr>
+    </w:lvl>
+    <w:lvl w:ilvl="3" w:tplc="0C000001" w:tentative="1">
+      <w:start w:val="1"/>
+      <w:numFmt w:val="bullet"/>
+      <w:lvlText w:val=""/>
+      <w:lvlJc w:val="left"/>
+      <w:pPr>
+        <w:ind w:left="2880" w:hanging="360"/>
+      </w:pPr>
+      <w:rPr>
+        <w:rFonts w:ascii="Symbol" w:hAnsi="Symbol" w:hint="default"/>
+      </w:rPr>
+    </w:lvl>
+    <w:lvl w:ilvl="4" w:tplc="0C000003" w:tentative="1">
+      <w:start w:val="1"/>
+      <w:numFmt w:val="bullet"/>
+      <w:lvlText w:val="o"/>
+      <w:lvlJc w:val="left"/>
+      <w:pPr>
+        <w:ind w:left="3600" w:hanging="360"/>
+      </w:pPr>
+      <w:rPr>
+        <w:rFonts w:ascii="Courier New" w:hAnsi="Courier New" w:cs="Courier New" w:hint="default"/>
+      </w:rPr>
+    </w:lvl>
+    <w:lvl w:ilvl="5" w:tplc="0C000005" w:tentative="1">
+      <w:start w:val="1"/>
+      <w:numFmt w:val="bullet"/>
+      <w:lvlText w:val=""/>
+      <w:lvlJc w:val="left"/>
+      <w:pPr>
+        <w:ind w:left="4320" w:hanging="360"/>
+      </w:pPr>
+      <w:rPr>
+        <w:rFonts w:ascii="Wingdings" w:hAnsi="Wingdings" w:hint="default"/>
+      </w:rPr>
+    </w:lvl>
+    <w:lvl w:ilvl="6" w:tplc="0C000001" w:tentative="1">
+      <w:start w:val="1"/>
+      <w:numFmt w:val="bullet"/>
+      <w:lvlText w:val=""/>
+      <w:lvlJc w:val="left"/>
+      <w:pPr>
+        <w:ind w:left="5040" w:hanging="360"/>
+      </w:pPr>
+      <w:rPr>
+        <w:rFonts w:ascii="Symbol" w:hAnsi="Symbol" w:hint="default"/>
+      </w:rPr>
+    </w:lvl>
+    <w:lvl w:ilvl="7" w:tplc="0C000003" w:tentative="1">
+      <w:start w:val="1"/>
+      <w:numFmt w:val="bullet"/>
+      <w:lvlText w:val="o"/>
+      <w:lvlJc w:val="left"/>
+      <w:pPr>
+        <w:ind w:left="5760" w:hanging="360"/>
+      </w:pPr>
+      <w:rPr>
+        <w:rFonts w:ascii="Courier New" w:hAnsi="Courier New" w:cs="Courier New" w:hint="default"/>
+      </w:rPr>
+    </w:lvl>
+    <w:lvl w:ilvl="8" w:tplc="0C000005" w:tentative="1">
+      <w:start w:val="1"/>
+      <w:numFmt w:val="bullet"/>
+      <w:lvlText w:val=""/>
+      <w:lvlJc w:val="left"/>
+      <w:pPr>
+        <w:ind w:left="6480" w:hanging="360"/>
+      </w:pPr>
+      <w:rPr>
+        <w:rFonts w:ascii="Wingdings" w:hAnsi="Wingdings" w:hint="default"/>
+      </w:rPr>
+    </w:lvl>
+  </w:abstractNum>
+  <w:abstractNum w:abstractNumId="6" w15:restartNumberingAfterBreak="0">
+    <w:nsid w:val="7EAA1D7B"/>
+    <w:multiLevelType w:val="hybridMultilevel"/>
+    <w:tmpl w:val="68BEB564"/>
+    <w:lvl w:ilvl="0" w:tplc="0C000001">
+      <w:start w:val="1"/>
+      <w:numFmt w:val="bullet"/>
+      <w:lvlText w:val=""/>
+      <w:lvlJc w:val="left"/>
+      <w:pPr>
+        <w:ind w:left="720" w:hanging="360"/>
+      </w:pPr>
+      <w:rPr>
+        <w:rFonts w:ascii="Symbol" w:hAnsi="Symbol" w:hint="default"/>
+      </w:rPr>
+    </w:lvl>
+    <w:lvl w:ilvl="1" w:tplc="0C000003" w:tentative="1">
+      <w:start w:val="1"/>
+      <w:numFmt w:val="bullet"/>
+      <w:lvlText w:val="o"/>
+      <w:lvlJc w:val="left"/>
+      <w:pPr>
+        <w:ind w:left="1440" w:hanging="360"/>
+      </w:pPr>
+      <w:rPr>
+        <w:rFonts w:ascii="Courier New" w:hAnsi="Courier New" w:cs="Courier New" w:hint="default"/>
+      </w:rPr>
+    </w:lvl>
+    <w:lvl w:ilvl="2" w:tplc="0C000005" w:tentative="1">
+      <w:start w:val="1"/>
+      <w:numFmt w:val="bullet"/>
+      <w:lvlText w:val=""/>
+      <w:lvlJc w:val="left"/>
+      <w:pPr>
+        <w:ind w:left="2160" w:hanging="360"/>
+      </w:pPr>
+      <w:rPr>
+        <w:rFonts w:ascii="Wingdings" w:hAnsi="Wingdings" w:hint="default"/>
+      </w:rPr>
+    </w:lvl>
+    <w:lvl w:ilvl="3" w:tplc="0C000001" w:tentative="1">
+      <w:start w:val="1"/>
+      <w:numFmt w:val="bullet"/>
+      <w:lvlText w:val=""/>
+      <w:lvlJc w:val="left"/>
+      <w:pPr>
+        <w:ind w:left="2880" w:hanging="360"/>
+      </w:pPr>
+      <w:rPr>
+        <w:rFonts w:ascii="Symbol" w:hAnsi="Symbol" w:hint="default"/>
+      </w:rPr>
+    </w:lvl>
+    <w:lvl w:ilvl="4" w:tplc="0C000003" w:tentative="1">
+      <w:start w:val="1"/>
+      <w:numFmt w:val="bullet"/>
+      <w:lvlText w:val="o"/>
+      <w:lvlJc w:val="left"/>
+      <w:pPr>
+        <w:ind w:left="3600" w:hanging="360"/>
+      </w:pPr>
+      <w:rPr>
+        <w:rFonts w:ascii="Courier New" w:hAnsi="Courier New" w:cs="Courier New" w:hint="default"/>
+      </w:rPr>
+    </w:lvl>
+    <w:lvl w:ilvl="5" w:tplc="0C000005" w:tentative="1">
+      <w:start w:val="1"/>
+      <w:numFmt w:val="bullet"/>
+      <w:lvlText w:val=""/>
+      <w:lvlJc w:val="left"/>
+      <w:pPr>
+        <w:ind w:left="4320" w:hanging="360"/>
+      </w:pPr>
+      <w:rPr>
+        <w:rFonts w:ascii="Wingdings" w:hAnsi="Wingdings" w:hint="default"/>
+      </w:rPr>
+    </w:lvl>
+    <w:lvl w:ilvl="6" w:tplc="0C000001" w:tentative="1">
+      <w:start w:val="1"/>
+      <w:numFmt w:val="bullet"/>
+      <w:lvlText w:val=""/>
+      <w:lvlJc w:val="left"/>
+      <w:pPr>
+        <w:ind w:left="5040" w:hanging="360"/>
+      </w:pPr>
+      <w:rPr>
+        <w:rFonts w:ascii="Symbol" w:hAnsi="Symbol" w:hint="default"/>
+      </w:rPr>
+    </w:lvl>
+    <w:lvl w:ilvl="7" w:tplc="0C000003" w:tentative="1">
+      <w:start w:val="1"/>
+      <w:numFmt w:val="bullet"/>
+      <w:lvlText w:val="o"/>
+      <w:lvlJc w:val="left"/>
+      <w:pPr>
+        <w:ind w:left="5760" w:hanging="360"/>
+      </w:pPr>
+      <w:rPr>
+        <w:rFonts w:ascii="Courier New" w:hAnsi="Courier New" w:cs="Courier New" w:hint="default"/>
+      </w:rPr>
+    </w:lvl>
+    <w:lvl w:ilvl="8" w:tplc="0C000005" w:tentative="1">
+      <w:start w:val="1"/>
+      <w:numFmt w:val="bullet"/>
+      <w:lvlText w:val=""/>
+      <w:lvlJc w:val="left"/>
+      <w:pPr>
+        <w:ind w:left="6480" w:hanging="360"/>
+      </w:pPr>
+      <w:rPr>
+        <w:rFonts w:ascii="Wingdings" w:hAnsi="Wingdings" w:hint="default"/>
+      </w:rPr>
+    </w:lvl>
+  </w:abstractNum>
   <w:num w:numId="1" w16cid:durableId="1119497142">
     <w:abstractNumId w:val="1"/>
   </w:num>
@@ -1527,6 +2449,15 @@
   </w:num>
   <w:num w:numId="4" w16cid:durableId="341317457">
     <w:abstractNumId w:val="2"/>
+  </w:num>
+  <w:num w:numId="5" w16cid:durableId="2128770221">
+    <w:abstractNumId w:val="5"/>
+  </w:num>
+  <w:num w:numId="6" w16cid:durableId="418212667">
+    <w:abstractNumId w:val="6"/>
+  </w:num>
+  <w:num w:numId="7" w16cid:durableId="143863475">
+    <w:abstractNumId w:val="4"/>
   </w:num>
 </w:numbering>
 </file>
@@ -2487,6 +3418,36 @@
       <w:ind w:left="220"/>
     </w:pPr>
   </w:style>
+  <w:style w:type="paragraph" w:styleId="ListParagraph">
+    <w:name w:val="List Paragraph"/>
+    <w:basedOn w:val="Normal"/>
+    <w:uiPriority w:val="34"/>
+    <w:qFormat/>
+    <w:rsid w:val="00DC42EF"/>
+    <w:pPr>
+      <w:ind w:left="720"/>
+      <w:contextualSpacing/>
+    </w:pPr>
+  </w:style>
+  <w:style w:type="paragraph" w:styleId="Caption">
+    <w:name w:val="caption"/>
+    <w:basedOn w:val="Normal"/>
+    <w:next w:val="Normal"/>
+    <w:uiPriority w:val="35"/>
+    <w:unhideWhenUsed/>
+    <w:qFormat/>
+    <w:rsid w:val="00F71726"/>
+    <w:pPr>
+      <w:spacing w:line="240" w:lineRule="auto"/>
+    </w:pPr>
+    <w:rPr>
+      <w:i/>
+      <w:iCs/>
+      <w:color w:val="1F497D" w:themeColor="text2"/>
+      <w:sz w:val="18"/>
+      <w:szCs w:val="18"/>
+    </w:rPr>
+  </w:style>
 </w:styles>
 </file>
 

--- a/IFF_9-3_Simonavicius_Rokas_L1.docx
+++ b/IFF_9-3_Simonavicius_Rokas_L1.docx
@@ -556,17 +556,33 @@
             <w:rPr>
               <w:rFonts w:ascii="Times New Roman" w:hAnsi="Times New Roman" w:cs="Times New Roman"/>
               <w:color w:val="000000" w:themeColor="text1"/>
+              <w:lang w:val="lt-LT"/>
             </w:rPr>
           </w:pPr>
-          <w:proofErr w:type="spellStart"/>
           <w:r>
             <w:rPr>
               <w:rFonts w:ascii="Times New Roman" w:hAnsi="Times New Roman" w:cs="Times New Roman"/>
               <w:color w:val="000000" w:themeColor="text1"/>
+              <w:lang w:val="lt-LT"/>
             </w:rPr>
-            <w:t>Turinys</w:t>
+            <w:t>T</w:t>
           </w:r>
-          <w:proofErr w:type="spellEnd"/>
+          <w:r>
+            <w:rPr>
+              <w:rFonts w:ascii="Times New Roman" w:hAnsi="Times New Roman" w:cs="Times New Roman"/>
+              <w:color w:val="000000" w:themeColor="text1"/>
+              <w:lang w:val="lt-LT"/>
+            </w:rPr>
+            <w:t>u</w:t>
+          </w:r>
+          <w:r>
+            <w:rPr>
+              <w:rFonts w:ascii="Times New Roman" w:hAnsi="Times New Roman" w:cs="Times New Roman"/>
+              <w:color w:val="000000" w:themeColor="text1"/>
+              <w:lang w:val="lt-LT"/>
+            </w:rPr>
+            <w:t>rinys</w:t>
+          </w:r>
         </w:p>
         <w:p>
           <w:pPr>
@@ -577,7 +593,7 @@
             </w:tabs>
             <w:rPr>
               <w:noProof/>
-              <w:lang w:val="en-150" w:eastAsia="en-150"/>
+              <w:lang w:eastAsia="lt-LT"/>
             </w:rPr>
           </w:pPr>
           <w:r>
@@ -598,7 +614,7 @@
             </w:rPr>
             <w:fldChar w:fldCharType="separate"/>
           </w:r>
-          <w:hyperlink w:anchor="_Toc116050547" w:history="1">
+          <w:hyperlink w:anchor="_Toc121442194" w:history="1">
             <w:r>
               <w:rPr>
                 <w:rStyle w:val="Hyperlink"/>
@@ -612,7 +628,7 @@
             <w:r>
               <w:rPr>
                 <w:noProof/>
-                <w:lang w:val="en-150" w:eastAsia="en-150"/>
+                <w:lang w:eastAsia="lt-LT"/>
               </w:rPr>
               <w:tab/>
             </w:r>
@@ -645,7 +661,7 @@
                 <w:noProof/>
                 <w:webHidden/>
               </w:rPr>
-              <w:instrText xml:space="preserve"> PAGEREF _Toc116050547 \h </w:instrText>
+              <w:instrText xml:space="preserve"> PAGEREF _Toc121442194 \h </w:instrText>
             </w:r>
             <w:r>
               <w:rPr>
@@ -685,14 +701,16 @@
             </w:tabs>
             <w:rPr>
               <w:noProof/>
-              <w:lang w:val="en-150" w:eastAsia="en-150"/>
+              <w:lang w:eastAsia="lt-LT"/>
             </w:rPr>
           </w:pPr>
-          <w:hyperlink w:anchor="_Toc116050548" w:history="1">
+          <w:hyperlink w:anchor="_Toc121442195" w:history="1">
             <w:r>
               <w:rPr>
                 <w:rStyle w:val="Hyperlink"/>
                 <w:rFonts w:ascii="Times New Roman" w:hAnsi="Times New Roman" w:cs="Times New Roman"/>
+                <w:b/>
+                <w:bCs/>
                 <w:noProof/>
               </w:rPr>
               <w:t>1.1</w:t>
@@ -700,7 +718,7 @@
             <w:r>
               <w:rPr>
                 <w:noProof/>
-                <w:lang w:val="en-150" w:eastAsia="en-150"/>
+                <w:lang w:eastAsia="lt-LT"/>
               </w:rPr>
               <w:tab/>
             </w:r>
@@ -708,6 +726,8 @@
               <w:rPr>
                 <w:rStyle w:val="Hyperlink"/>
                 <w:rFonts w:ascii="Times New Roman" w:hAnsi="Times New Roman" w:cs="Times New Roman"/>
+                <w:b/>
+                <w:bCs/>
                 <w:noProof/>
               </w:rPr>
               <w:t>Sistemos paskirtis</w:t>
@@ -731,7 +751,7 @@
                 <w:noProof/>
                 <w:webHidden/>
               </w:rPr>
-              <w:instrText xml:space="preserve"> PAGEREF _Toc116050548 \h </w:instrText>
+              <w:instrText xml:space="preserve"> PAGEREF _Toc121442195 \h </w:instrText>
             </w:r>
             <w:r>
               <w:rPr>
@@ -771,14 +791,16 @@
             </w:tabs>
             <w:rPr>
               <w:noProof/>
-              <w:lang w:val="en-150" w:eastAsia="en-150"/>
+              <w:lang w:eastAsia="lt-LT"/>
             </w:rPr>
           </w:pPr>
-          <w:hyperlink w:anchor="_Toc116050549" w:history="1">
+          <w:hyperlink w:anchor="_Toc121442196" w:history="1">
             <w:r>
               <w:rPr>
                 <w:rStyle w:val="Hyperlink"/>
                 <w:rFonts w:ascii="Times New Roman" w:hAnsi="Times New Roman" w:cs="Times New Roman"/>
+                <w:b/>
+                <w:bCs/>
                 <w:noProof/>
               </w:rPr>
               <w:t>1.2</w:t>
@@ -786,7 +808,7 @@
             <w:r>
               <w:rPr>
                 <w:noProof/>
-                <w:lang w:val="en-150" w:eastAsia="en-150"/>
+                <w:lang w:eastAsia="lt-LT"/>
               </w:rPr>
               <w:tab/>
             </w:r>
@@ -794,6 +816,8 @@
               <w:rPr>
                 <w:rStyle w:val="Hyperlink"/>
                 <w:rFonts w:ascii="Times New Roman" w:hAnsi="Times New Roman" w:cs="Times New Roman"/>
+                <w:b/>
+                <w:bCs/>
                 <w:noProof/>
               </w:rPr>
               <w:t>Funkciniai reikalavimai</w:t>
@@ -817,7 +841,7 @@
                 <w:noProof/>
                 <w:webHidden/>
               </w:rPr>
-              <w:instrText xml:space="preserve"> PAGEREF _Toc116050549 \h </w:instrText>
+              <w:instrText xml:space="preserve"> PAGEREF _Toc121442196 \h </w:instrText>
             </w:r>
             <w:r>
               <w:rPr>
@@ -857,10 +881,10 @@
             </w:tabs>
             <w:rPr>
               <w:noProof/>
-              <w:lang w:val="en-150" w:eastAsia="en-150"/>
+              <w:lang w:eastAsia="lt-LT"/>
             </w:rPr>
           </w:pPr>
-          <w:hyperlink w:anchor="_Toc116050550" w:history="1">
+          <w:hyperlink w:anchor="_Toc121442197" w:history="1">
             <w:r>
               <w:rPr>
                 <w:rStyle w:val="Hyperlink"/>
@@ -874,7 +898,7 @@
             <w:r>
               <w:rPr>
                 <w:noProof/>
-                <w:lang w:val="en-150" w:eastAsia="en-150"/>
+                <w:lang w:eastAsia="lt-LT"/>
               </w:rPr>
               <w:tab/>
             </w:r>
@@ -907,7 +931,7 @@
                 <w:noProof/>
                 <w:webHidden/>
               </w:rPr>
-              <w:instrText xml:space="preserve"> PAGEREF _Toc116050550 \h </w:instrText>
+              <w:instrText xml:space="preserve"> PAGEREF _Toc121442197 \h </w:instrText>
             </w:r>
             <w:r>
               <w:rPr>
@@ -947,13 +971,15 @@
             </w:tabs>
             <w:rPr>
               <w:noProof/>
-              <w:lang w:val="en-150" w:eastAsia="en-150"/>
+              <w:lang w:eastAsia="lt-LT"/>
             </w:rPr>
           </w:pPr>
-          <w:hyperlink w:anchor="_Toc116050551" w:history="1">
+          <w:hyperlink w:anchor="_Toc121442198" w:history="1">
             <w:r>
               <w:rPr>
                 <w:rStyle w:val="Hyperlink"/>
+                <w:b/>
+                <w:bCs/>
                 <w:noProof/>
               </w:rPr>
               <w:t>2.1</w:t>
@@ -961,13 +987,15 @@
             <w:r>
               <w:rPr>
                 <w:noProof/>
-                <w:lang w:val="en-150" w:eastAsia="en-150"/>
+                <w:lang w:eastAsia="lt-LT"/>
               </w:rPr>
               <w:tab/>
             </w:r>
             <w:r>
               <w:rPr>
                 <w:rStyle w:val="Hyperlink"/>
+                <w:b/>
+                <w:bCs/>
                 <w:noProof/>
               </w:rPr>
               <w:t>Sudedamosios dalys</w:t>
@@ -991,7 +1019,7 @@
                 <w:noProof/>
                 <w:webHidden/>
               </w:rPr>
-              <w:instrText xml:space="preserve"> PAGEREF _Toc116050551 \h </w:instrText>
+              <w:instrText xml:space="preserve"> PAGEREF _Toc121442198 \h </w:instrText>
             </w:r>
             <w:r>
               <w:rPr>
@@ -1012,6 +1040,274 @@
                 <w:webHidden/>
               </w:rPr>
               <w:t>4</w:t>
+            </w:r>
+            <w:r>
+              <w:rPr>
+                <w:noProof/>
+                <w:webHidden/>
+              </w:rPr>
+              <w:fldChar w:fldCharType="end"/>
+            </w:r>
+          </w:hyperlink>
+        </w:p>
+        <w:p>
+          <w:pPr>
+            <w:pStyle w:val="TOC1"/>
+            <w:tabs>
+              <w:tab w:val="left" w:pos="440"/>
+              <w:tab w:val="right" w:leader="dot" w:pos="9628"/>
+            </w:tabs>
+            <w:rPr>
+              <w:noProof/>
+              <w:lang w:eastAsia="lt-LT"/>
+            </w:rPr>
+          </w:pPr>
+          <w:hyperlink w:anchor="_Toc121442199" w:history="1">
+            <w:r>
+              <w:rPr>
+                <w:rStyle w:val="Hyperlink"/>
+                <w:rFonts w:ascii="Times New Roman" w:hAnsi="Times New Roman" w:cs="Times New Roman"/>
+                <w:b/>
+                <w:bCs/>
+                <w:noProof/>
+              </w:rPr>
+              <w:t>3</w:t>
+            </w:r>
+            <w:r>
+              <w:rPr>
+                <w:noProof/>
+                <w:lang w:eastAsia="lt-LT"/>
+              </w:rPr>
+              <w:tab/>
+            </w:r>
+            <w:r>
+              <w:rPr>
+                <w:rStyle w:val="Hyperlink"/>
+                <w:rFonts w:ascii="Times New Roman" w:hAnsi="Times New Roman" w:cs="Times New Roman"/>
+                <w:b/>
+                <w:bCs/>
+                <w:noProof/>
+              </w:rPr>
+              <w:t>Vartotojo sąsaja</w:t>
+            </w:r>
+            <w:r>
+              <w:rPr>
+                <w:noProof/>
+                <w:webHidden/>
+              </w:rPr>
+              <w:tab/>
+            </w:r>
+            <w:r>
+              <w:rPr>
+                <w:noProof/>
+                <w:webHidden/>
+              </w:rPr>
+              <w:fldChar w:fldCharType="begin"/>
+            </w:r>
+            <w:r>
+              <w:rPr>
+                <w:noProof/>
+                <w:webHidden/>
+              </w:rPr>
+              <w:instrText xml:space="preserve"> PAGEREF _Toc121442199 \h </w:instrText>
+            </w:r>
+            <w:r>
+              <w:rPr>
+                <w:noProof/>
+                <w:webHidden/>
+              </w:rPr>
+            </w:r>
+            <w:r>
+              <w:rPr>
+                <w:noProof/>
+                <w:webHidden/>
+              </w:rPr>
+              <w:fldChar w:fldCharType="separate"/>
+            </w:r>
+            <w:r>
+              <w:rPr>
+                <w:noProof/>
+                <w:webHidden/>
+              </w:rPr>
+              <w:t>5</w:t>
+            </w:r>
+            <w:r>
+              <w:rPr>
+                <w:noProof/>
+                <w:webHidden/>
+              </w:rPr>
+              <w:fldChar w:fldCharType="end"/>
+            </w:r>
+          </w:hyperlink>
+        </w:p>
+        <w:p>
+          <w:pPr>
+            <w:pStyle w:val="TOC2"/>
+            <w:tabs>
+              <w:tab w:val="left" w:pos="880"/>
+              <w:tab w:val="right" w:leader="dot" w:pos="9628"/>
+            </w:tabs>
+            <w:rPr>
+              <w:noProof/>
+              <w:lang w:eastAsia="lt-LT"/>
+            </w:rPr>
+          </w:pPr>
+          <w:hyperlink w:anchor="_Toc121442200" w:history="1">
+            <w:r>
+              <w:rPr>
+                <w:rStyle w:val="Hyperlink"/>
+                <w:b/>
+                <w:bCs/>
+                <w:noProof/>
+              </w:rPr>
+              <w:t>3.1</w:t>
+            </w:r>
+            <w:r>
+              <w:rPr>
+                <w:noProof/>
+                <w:lang w:eastAsia="lt-LT"/>
+              </w:rPr>
+              <w:tab/>
+            </w:r>
+            <w:r>
+              <w:rPr>
+                <w:rStyle w:val="Hyperlink"/>
+                <w:b/>
+                <w:bCs/>
+                <w:noProof/>
+              </w:rPr>
+              <w:t>Maketai ir realizacijos iškarpos</w:t>
+            </w:r>
+            <w:r>
+              <w:rPr>
+                <w:noProof/>
+                <w:webHidden/>
+              </w:rPr>
+              <w:tab/>
+            </w:r>
+            <w:r>
+              <w:rPr>
+                <w:noProof/>
+                <w:webHidden/>
+              </w:rPr>
+              <w:fldChar w:fldCharType="begin"/>
+            </w:r>
+            <w:r>
+              <w:rPr>
+                <w:noProof/>
+                <w:webHidden/>
+              </w:rPr>
+              <w:instrText xml:space="preserve"> PAGEREF _Toc121442200 \h </w:instrText>
+            </w:r>
+            <w:r>
+              <w:rPr>
+                <w:noProof/>
+                <w:webHidden/>
+              </w:rPr>
+            </w:r>
+            <w:r>
+              <w:rPr>
+                <w:noProof/>
+                <w:webHidden/>
+              </w:rPr>
+              <w:fldChar w:fldCharType="separate"/>
+            </w:r>
+            <w:r>
+              <w:rPr>
+                <w:noProof/>
+                <w:webHidden/>
+              </w:rPr>
+              <w:t>5</w:t>
+            </w:r>
+            <w:r>
+              <w:rPr>
+                <w:noProof/>
+                <w:webHidden/>
+              </w:rPr>
+              <w:fldChar w:fldCharType="end"/>
+            </w:r>
+          </w:hyperlink>
+        </w:p>
+        <w:p>
+          <w:pPr>
+            <w:pStyle w:val="TOC1"/>
+            <w:tabs>
+              <w:tab w:val="left" w:pos="440"/>
+              <w:tab w:val="right" w:leader="dot" w:pos="9628"/>
+            </w:tabs>
+            <w:rPr>
+              <w:noProof/>
+              <w:lang w:eastAsia="lt-LT"/>
+            </w:rPr>
+          </w:pPr>
+          <w:hyperlink w:anchor="_Toc121442201" w:history="1">
+            <w:r>
+              <w:rPr>
+                <w:rStyle w:val="Hyperlink"/>
+                <w:rFonts w:ascii="Times New Roman" w:hAnsi="Times New Roman" w:cs="Times New Roman"/>
+                <w:b/>
+                <w:bCs/>
+                <w:noProof/>
+              </w:rPr>
+              <w:t>4</w:t>
+            </w:r>
+            <w:r>
+              <w:rPr>
+                <w:noProof/>
+                <w:lang w:eastAsia="lt-LT"/>
+              </w:rPr>
+              <w:tab/>
+            </w:r>
+            <w:r>
+              <w:rPr>
+                <w:rStyle w:val="Hyperlink"/>
+                <w:rFonts w:ascii="Times New Roman" w:hAnsi="Times New Roman" w:cs="Times New Roman"/>
+                <w:b/>
+                <w:bCs/>
+                <w:noProof/>
+              </w:rPr>
+              <w:t>Išvados</w:t>
+            </w:r>
+            <w:r>
+              <w:rPr>
+                <w:noProof/>
+                <w:webHidden/>
+              </w:rPr>
+              <w:tab/>
+            </w:r>
+            <w:r>
+              <w:rPr>
+                <w:noProof/>
+                <w:webHidden/>
+              </w:rPr>
+              <w:fldChar w:fldCharType="begin"/>
+            </w:r>
+            <w:r>
+              <w:rPr>
+                <w:noProof/>
+                <w:webHidden/>
+              </w:rPr>
+              <w:instrText xml:space="preserve"> PAGEREF _Toc121442201 \h </w:instrText>
+            </w:r>
+            <w:r>
+              <w:rPr>
+                <w:noProof/>
+                <w:webHidden/>
+              </w:rPr>
+            </w:r>
+            <w:r>
+              <w:rPr>
+                <w:noProof/>
+                <w:webHidden/>
+              </w:rPr>
+              <w:fldChar w:fldCharType="separate"/>
+            </w:r>
+            <w:r>
+              <w:rPr>
+                <w:noProof/>
+                <w:webHidden/>
+              </w:rPr>
+              <w:t>13</w:t>
             </w:r>
             <w:r>
               <w:rPr>
@@ -1059,7 +1355,7 @@
           <w:color w:val="000000" w:themeColor="text1"/>
         </w:rPr>
       </w:pPr>
-      <w:bookmarkStart w:id="0" w:name="_Toc116050547"/>
+      <w:bookmarkStart w:id="0" w:name="_Toc121442194"/>
       <w:r>
         <w:rPr>
           <w:rFonts w:ascii="Times New Roman" w:hAnsi="Times New Roman" w:cs="Times New Roman"/>
@@ -1077,13 +1373,17 @@
         <w:pStyle w:val="Heading2"/>
         <w:rPr>
           <w:rFonts w:ascii="Times New Roman" w:hAnsi="Times New Roman" w:cs="Times New Roman"/>
+          <w:b/>
+          <w:bCs/>
           <w:color w:val="000000" w:themeColor="text1"/>
         </w:rPr>
       </w:pPr>
-      <w:bookmarkStart w:id="1" w:name="_Toc116050548"/>
-      <w:r>
-        <w:rPr>
-          <w:rFonts w:ascii="Times New Roman" w:hAnsi="Times New Roman" w:cs="Times New Roman"/>
+      <w:bookmarkStart w:id="1" w:name="_Toc121442195"/>
+      <w:r>
+        <w:rPr>
+          <w:rFonts w:ascii="Times New Roman" w:hAnsi="Times New Roman" w:cs="Times New Roman"/>
+          <w:b/>
+          <w:bCs/>
           <w:color w:val="000000" w:themeColor="text1"/>
         </w:rPr>
         <w:t>Sistemos paskirtis</w:t>
@@ -1177,13 +1477,17 @@
         <w:pStyle w:val="Heading2"/>
         <w:rPr>
           <w:rFonts w:ascii="Times New Roman" w:hAnsi="Times New Roman" w:cs="Times New Roman"/>
+          <w:b/>
+          <w:bCs/>
           <w:color w:val="000000" w:themeColor="text1"/>
         </w:rPr>
       </w:pPr>
-      <w:bookmarkStart w:id="2" w:name="_Toc116050549"/>
-      <w:r>
-        <w:rPr>
-          <w:rFonts w:ascii="Times New Roman" w:hAnsi="Times New Roman" w:cs="Times New Roman"/>
+      <w:bookmarkStart w:id="2" w:name="_Toc121442196"/>
+      <w:r>
+        <w:rPr>
+          <w:rFonts w:ascii="Times New Roman" w:hAnsi="Times New Roman" w:cs="Times New Roman"/>
+          <w:b/>
+          <w:bCs/>
           <w:color w:val="000000" w:themeColor="text1"/>
         </w:rPr>
         <w:t>Funkciniai reikalavimai</w:t>
@@ -1268,7 +1572,7 @@
         <w:rPr>
           <w:rFonts w:ascii="Times New Roman" w:hAnsi="Times New Roman" w:cs="Times New Roman"/>
         </w:rPr>
-        <w:t>Prisijungti</w:t>
+        <w:t>Peržiūrėti namų puslapį</w:t>
       </w:r>
     </w:p>
     <w:p>
@@ -1286,24 +1590,7 @@
         <w:rPr>
           <w:rFonts w:ascii="Times New Roman" w:hAnsi="Times New Roman" w:cs="Times New Roman"/>
         </w:rPr>
-        <w:t>Registruotis</w:t>
-      </w:r>
-    </w:p>
-    <w:p>
-      <w:pPr>
-        <w:rPr>
-          <w:rFonts w:ascii="Times New Roman" w:hAnsi="Times New Roman" w:cs="Times New Roman"/>
-          <w:b/>
-          <w:bCs/>
-        </w:rPr>
-      </w:pPr>
-      <w:r>
-        <w:rPr>
-          <w:rFonts w:ascii="Times New Roman" w:hAnsi="Times New Roman" w:cs="Times New Roman"/>
-          <w:b/>
-          <w:bCs/>
-        </w:rPr>
-        <w:t>Prisijungęs paprastas vartotojas gali:</w:t>
+        <w:t>Prisijungti</w:t>
       </w:r>
     </w:p>
     <w:p>
@@ -1321,7 +1608,24 @@
         <w:rPr>
           <w:rFonts w:ascii="Times New Roman" w:hAnsi="Times New Roman" w:cs="Times New Roman"/>
         </w:rPr>
-        <w:t>Atsijungti</w:t>
+        <w:t>Registruotis</w:t>
+      </w:r>
+    </w:p>
+    <w:p>
+      <w:pPr>
+        <w:rPr>
+          <w:rFonts w:ascii="Times New Roman" w:hAnsi="Times New Roman" w:cs="Times New Roman"/>
+          <w:b/>
+          <w:bCs/>
+        </w:rPr>
+      </w:pPr>
+      <w:r>
+        <w:rPr>
+          <w:rFonts w:ascii="Times New Roman" w:hAnsi="Times New Roman" w:cs="Times New Roman"/>
+          <w:b/>
+          <w:bCs/>
+        </w:rPr>
+        <w:t>Prisijungęs paprastas vartotojas gali:</w:t>
       </w:r>
     </w:p>
     <w:p>
@@ -1339,7 +1643,7 @@
         <w:rPr>
           <w:rFonts w:ascii="Times New Roman" w:hAnsi="Times New Roman" w:cs="Times New Roman"/>
         </w:rPr>
-        <w:t>Peržiūrėti žanrus</w:t>
+        <w:t>Atsijungti</w:t>
       </w:r>
     </w:p>
     <w:p>
@@ -1357,7 +1661,7 @@
         <w:rPr>
           <w:rFonts w:ascii="Times New Roman" w:hAnsi="Times New Roman" w:cs="Times New Roman"/>
         </w:rPr>
-        <w:t>Peržiūrėti serialus/filmus</w:t>
+        <w:t>Peržiūrėti žanrus</w:t>
       </w:r>
     </w:p>
     <w:p>
@@ -1375,7 +1679,7 @@
         <w:rPr>
           <w:rFonts w:ascii="Times New Roman" w:hAnsi="Times New Roman" w:cs="Times New Roman"/>
         </w:rPr>
-        <w:t>Peržiūrėti atsiliepimus</w:t>
+        <w:t>Peržiūrėti serialus/filmus</w:t>
       </w:r>
     </w:p>
     <w:p>
@@ -1393,7 +1697,7 @@
         <w:rPr>
           <w:rFonts w:ascii="Times New Roman" w:hAnsi="Times New Roman" w:cs="Times New Roman"/>
         </w:rPr>
-        <w:t>Sukurti atsiliepimus</w:t>
+        <w:t>Peržiūrėti atsiliepimus</w:t>
       </w:r>
     </w:p>
     <w:p>
@@ -1411,7 +1715,7 @@
         <w:rPr>
           <w:rFonts w:ascii="Times New Roman" w:hAnsi="Times New Roman" w:cs="Times New Roman"/>
         </w:rPr>
-        <w:t>Atnaujinti savo atsiliepimus</w:t>
+        <w:t>Sukurti atsiliepimus</w:t>
       </w:r>
     </w:p>
     <w:p>
@@ -1429,7 +1733,7 @@
         <w:rPr>
           <w:rFonts w:ascii="Times New Roman" w:hAnsi="Times New Roman" w:cs="Times New Roman"/>
         </w:rPr>
-        <w:t>Ištrinti savo atsiliepimus</w:t>
+        <w:t>Atnaujinti savo atsiliepimus</w:t>
       </w:r>
     </w:p>
     <w:p>
@@ -1607,7 +1911,19 @@
         <w:rPr>
           <w:rFonts w:ascii="Times New Roman" w:hAnsi="Times New Roman" w:cs="Times New Roman"/>
         </w:rPr>
-        <w:t>Ištrinti žanrus</w:t>
+        <w:t>Ištrinti</w:t>
+      </w:r>
+      <w:r>
+        <w:rPr>
+          <w:rFonts w:ascii="Times New Roman" w:hAnsi="Times New Roman" w:cs="Times New Roman"/>
+        </w:rPr>
+        <w:t xml:space="preserve"> tuščius</w:t>
+      </w:r>
+      <w:r>
+        <w:rPr>
+          <w:rFonts w:ascii="Times New Roman" w:hAnsi="Times New Roman" w:cs="Times New Roman"/>
+        </w:rPr>
+        <w:t xml:space="preserve"> žanrus</w:t>
       </w:r>
     </w:p>
     <w:p>
@@ -1625,7 +1941,7 @@
           <w:color w:val="000000" w:themeColor="text1"/>
         </w:rPr>
       </w:pPr>
-      <w:bookmarkStart w:id="3" w:name="_Toc116050550"/>
+      <w:bookmarkStart w:id="3" w:name="_Toc121442197"/>
       <w:r>
         <w:rPr>
           <w:rFonts w:ascii="Times New Roman" w:hAnsi="Times New Roman" w:cs="Times New Roman"/>
@@ -1642,12 +1958,16 @@
       <w:pPr>
         <w:pStyle w:val="Heading2"/>
         <w:rPr>
+          <w:b/>
+          <w:bCs/>
           <w:color w:val="000000" w:themeColor="text1"/>
         </w:rPr>
       </w:pPr>
-      <w:bookmarkStart w:id="4" w:name="_Toc116050551"/>
-      <w:r>
-        <w:rPr>
+      <w:bookmarkStart w:id="4" w:name="_Toc121442198"/>
+      <w:r>
+        <w:rPr>
+          <w:b/>
+          <w:bCs/>
           <w:color w:val="000000" w:themeColor="text1"/>
         </w:rPr>
         <w:t>Sudedamosios dalys</w:t>
@@ -1655,7 +1975,15 @@
       <w:bookmarkEnd w:id="4"/>
     </w:p>
     <w:p>
-      <w:r>
+      <w:pPr>
+        <w:rPr>
+          <w:rFonts w:ascii="Times New Roman" w:hAnsi="Times New Roman" w:cs="Times New Roman"/>
+        </w:rPr>
+      </w:pPr>
+      <w:r>
+        <w:rPr>
+          <w:rFonts w:ascii="Times New Roman" w:hAnsi="Times New Roman" w:cs="Times New Roman"/>
+        </w:rPr>
         <w:t>Sistema sudaryta iš dviejų dalių:</w:t>
       </w:r>
     </w:p>
@@ -1666,9 +1994,15 @@
           <w:ilvl w:val="0"/>
           <w:numId w:val="5"/>
         </w:numPr>
-      </w:pPr>
-      <w:r>
-        <w:t>Kliento pusės (angl. Front-End) – React.js</w:t>
+        <w:rPr>
+          <w:rFonts w:ascii="Times New Roman" w:hAnsi="Times New Roman" w:cs="Times New Roman"/>
+        </w:rPr>
+      </w:pPr>
+      <w:r>
+        <w:rPr>
+          <w:rFonts w:ascii="Times New Roman" w:hAnsi="Times New Roman" w:cs="Times New Roman"/>
+        </w:rPr>
+        <w:t>Serverio</w:t>
       </w:r>
     </w:p>
     <w:p>
@@ -1678,36 +2012,69 @@
           <w:ilvl w:val="0"/>
           <w:numId w:val="5"/>
         </w:numPr>
-      </w:pPr>
-      <w:r>
-        <w:t>Serverio pusės (angl. Back-End) – ASP.NET Core. Duomenų bazė – SqlServer</w:t>
-      </w:r>
-    </w:p>
-    <w:p>
-      <w:pPr>
-        <w:rPr>
+        <w:rPr>
+          <w:rFonts w:ascii="Times New Roman" w:hAnsi="Times New Roman" w:cs="Times New Roman"/>
+        </w:rPr>
+      </w:pPr>
+      <w:r>
+        <w:rPr>
+          <w:rFonts w:ascii="Times New Roman" w:hAnsi="Times New Roman" w:cs="Times New Roman"/>
+        </w:rPr>
+        <w:t>Duomenų bazės</w:t>
+      </w:r>
+    </w:p>
+    <w:p>
+      <w:pPr>
+        <w:rPr>
+          <w:rFonts w:ascii="Times New Roman" w:hAnsi="Times New Roman" w:cs="Times New Roman"/>
           <w:lang w:val="en-US"/>
         </w:rPr>
       </w:pPr>
       <w:r>
         <w:rPr>
+          <w:rFonts w:ascii="Times New Roman" w:hAnsi="Times New Roman" w:cs="Times New Roman"/>
           <w:lang w:val="en-US"/>
         </w:rPr>
         <w:t xml:space="preserve">1 pav. </w:t>
       </w:r>
       <w:r>
+        <w:rPr>
+          <w:rFonts w:ascii="Times New Roman" w:hAnsi="Times New Roman" w:cs="Times New Roman"/>
+        </w:rPr>
         <w:t>Pavaizduota kuriamos sistemos diegimo diagrama. Sistemos talpinimui yra naudojamas Azure serveris.</w:t>
       </w:r>
       <w:r>
-        <w:t xml:space="preserve"> Abi dalys talpinamos Azure serveryje. Serveris komunikuos su duomenų baze ir veiks kaip API klientui. Klientas naudos React, kad gražiai matytų API duomenis, tačiau galima naudoti patį API atskirai. Komunikacija tarp kliento ir Azure serverio vyksta per HTTPS, o komunikacija tarp ASP.NET serverio ir duomenų bazės vyksta per TCP/IP naudojant Entity Framework ORM sąsają.</w:t>
-      </w:r>
-    </w:p>
-    <w:p>
-      <w:pPr>
-        <w:rPr>
-          <w:lang w:val="en-US"/>
-        </w:rPr>
-      </w:pPr>
+        <w:rPr>
+          <w:rFonts w:ascii="Times New Roman" w:hAnsi="Times New Roman" w:cs="Times New Roman"/>
+        </w:rPr>
+        <w:t xml:space="preserve"> Abi dalys talpinamos Azure serveryje. Serveris komunikuos su duomenų baze ir veiks kaip </w:t>
+      </w:r>
+      <w:r>
+        <w:rPr>
+          <w:rFonts w:ascii="Times New Roman" w:hAnsi="Times New Roman" w:cs="Times New Roman"/>
+        </w:rPr>
+        <w:t xml:space="preserve">API ir kaip </w:t>
+      </w:r>
+      <w:proofErr w:type="spellStart"/>
+      <w:r>
+        <w:rPr>
+          <w:rFonts w:ascii="Times New Roman" w:hAnsi="Times New Roman" w:cs="Times New Roman"/>
+        </w:rPr>
+        <w:t>web</w:t>
+      </w:r>
+      <w:proofErr w:type="spellEnd"/>
+      <w:r>
+        <w:rPr>
+          <w:rFonts w:ascii="Times New Roman" w:hAnsi="Times New Roman" w:cs="Times New Roman"/>
+        </w:rPr>
+        <w:t xml:space="preserve"> aplikacija klientui</w:t>
+      </w:r>
+      <w:r>
+        <w:rPr>
+          <w:rFonts w:ascii="Times New Roman" w:hAnsi="Times New Roman" w:cs="Times New Roman"/>
+        </w:rPr>
+        <w:t>. Klientas naudos React, kad gražiai matytų API duomenis, tačiau galima naudoti patį API atskirai. Komunikacija tarp kliento ir Azure serverio vyksta per HTTPS, o komunikacija tarp ASP.NET serverio ir duomenų bazės vyksta per TCP/IP naudojant Entity Framework ORM sąsają.</w:t>
+      </w:r>
     </w:p>
     <w:p>
       <w:pPr>
@@ -1716,13 +2083,12 @@
       <w:r>
         <w:rPr>
           <w:noProof/>
-          <w:lang w:val="en-US"/>
         </w:rPr>
         <w:drawing>
-          <wp:inline distT="0" distB="0" distL="0" distR="0" wp14:anchorId="2B5ADB7B" wp14:editId="18FBDE40">
-            <wp:extent cx="6120130" cy="3943350"/>
-            <wp:effectExtent l="0" t="0" r="0" b="0"/>
-            <wp:docPr id="1" name="Picture 1" descr="Diagram&#10;&#10;Description automatically generated"/>
+          <wp:inline distT="0" distB="0" distL="0" distR="0" wp14:anchorId="202DC803" wp14:editId="16B7EE3A">
+            <wp:extent cx="5810250" cy="2055109"/>
+            <wp:effectExtent l="0" t="0" r="0" b="2540"/>
+            <wp:docPr id="2" name="Picture 2" descr="Graphical user interface&#10;&#10;Description automatically generated"/>
             <wp:cNvGraphicFramePr>
               <a:graphicFrameLocks xmlns:a="http://schemas.openxmlformats.org/drawingml/2006/main" noChangeAspect="1"/>
             </wp:cNvGraphicFramePr>
@@ -1730,8 +2096,10 @@
               <a:graphicData uri="http://schemas.openxmlformats.org/drawingml/2006/picture">
                 <pic:pic xmlns:pic="http://schemas.openxmlformats.org/drawingml/2006/picture">
                   <pic:nvPicPr>
-                    <pic:cNvPr id="1" name="Picture 1" descr="Diagram&#10;&#10;Description automatically generated"/>
-                    <pic:cNvPicPr/>
+                    <pic:cNvPr id="2" name="Picture 2" descr="Graphical user interface&#10;&#10;Description automatically generated"/>
+                    <pic:cNvPicPr>
+                      <a:picLocks noChangeAspect="1" noChangeArrowheads="1"/>
+                    </pic:cNvPicPr>
                   </pic:nvPicPr>
                   <pic:blipFill>
                     <a:blip r:embed="rId7">
@@ -1741,6 +2109,137 @@
                         </a:ext>
                       </a:extLst>
                     </a:blip>
+                    <a:srcRect/>
+                    <a:stretch>
+                      <a:fillRect/>
+                    </a:stretch>
+                  </pic:blipFill>
+                  <pic:spPr bwMode="auto">
+                    <a:xfrm>
+                      <a:off x="0" y="0"/>
+                      <a:ext cx="5815040" cy="2056803"/>
+                    </a:xfrm>
+                    <a:prstGeom prst="rect">
+                      <a:avLst/>
+                    </a:prstGeom>
+                    <a:noFill/>
+                    <a:ln>
+                      <a:noFill/>
+                    </a:ln>
+                  </pic:spPr>
+                </pic:pic>
+              </a:graphicData>
+            </a:graphic>
+          </wp:inline>
+        </w:drawing>
+      </w:r>
+    </w:p>
+    <w:p>
+      <w:pPr>
+        <w:pStyle w:val="Caption"/>
+        <w:jc w:val="center"/>
+        <w:rPr>
+          <w:lang w:val="en-US"/>
+        </w:rPr>
+      </w:pPr>
+      <w:r>
+        <w:t xml:space="preserve">pav. </w:t>
+      </w:r>
+      <w:fldSimple w:instr=" SEQ pav. \* ARABIC ">
+        <w:r>
+          <w:rPr>
+            <w:noProof/>
+          </w:rPr>
+          <w:t>1</w:t>
+        </w:r>
+      </w:fldSimple>
+      <w:r>
+        <w:t xml:space="preserve"> Sistemos „TV Show Application“ diegimo diagrama</w:t>
+      </w:r>
+    </w:p>
+    <w:p>
+      <w:r>
+        <w:br w:type="page"/>
+      </w:r>
+    </w:p>
+    <w:p>
+      <w:pPr>
+        <w:pStyle w:val="Heading1"/>
+        <w:rPr>
+          <w:rFonts w:ascii="Times New Roman" w:hAnsi="Times New Roman" w:cs="Times New Roman"/>
+          <w:b/>
+          <w:bCs/>
+          <w:color w:val="000000" w:themeColor="text1"/>
+        </w:rPr>
+      </w:pPr>
+      <w:bookmarkStart w:id="5" w:name="_Toc121442199"/>
+      <w:r>
+        <w:rPr>
+          <w:rFonts w:ascii="Times New Roman" w:hAnsi="Times New Roman" w:cs="Times New Roman"/>
+          <w:b/>
+          <w:bCs/>
+          <w:color w:val="000000" w:themeColor="text1"/>
+        </w:rPr>
+        <w:lastRenderedPageBreak/>
+        <w:t>Vartotojo sąsaja</w:t>
+      </w:r>
+      <w:bookmarkEnd w:id="5"/>
+    </w:p>
+    <w:p>
+      <w:pPr>
+        <w:pStyle w:val="Heading2"/>
+        <w:rPr>
+          <w:b/>
+          <w:bCs/>
+          <w:color w:val="000000" w:themeColor="text1"/>
+        </w:rPr>
+      </w:pPr>
+      <w:bookmarkStart w:id="6" w:name="_Toc121442200"/>
+      <w:r>
+        <w:rPr>
+          <w:b/>
+          <w:bCs/>
+          <w:color w:val="000000" w:themeColor="text1"/>
+        </w:rPr>
+        <w:t>Maketai</w:t>
+      </w:r>
+      <w:r>
+        <w:rPr>
+          <w:b/>
+          <w:bCs/>
+          <w:color w:val="000000" w:themeColor="text1"/>
+        </w:rPr>
+        <w:t xml:space="preserve"> ir realizacijos iškarpos</w:t>
+      </w:r>
+      <w:bookmarkEnd w:id="6"/>
+    </w:p>
+    <w:p>
+      <w:r>
+        <w:t>Pagrindinis puslapis pasiekiamas svetainės šaknyje, bet neprisijungusiam vartotojui galima pereit tik į registracijos ir prisijungimo puslapius, kuriuos visada galima pasiekti iš navigacijos skyriaus viršuje.</w:t>
+      </w:r>
+    </w:p>
+    <w:p>
+      <w:pPr>
+        <w:keepNext/>
+      </w:pPr>
+      <w:r>
+        <w:drawing>
+          <wp:inline distT="0" distB="0" distL="0" distR="0" wp14:anchorId="03742198" wp14:editId="3F15E256">
+            <wp:extent cx="6120130" cy="4867910"/>
+            <wp:effectExtent l="0" t="0" r="0" b="8890"/>
+            <wp:docPr id="1" name="Picture 1" descr="Graphical user interface, application, Teams&#10;&#10;Description automatically generated"/>
+            <wp:cNvGraphicFramePr>
+              <a:graphicFrameLocks xmlns:a="http://schemas.openxmlformats.org/drawingml/2006/main" noChangeAspect="1"/>
+            </wp:cNvGraphicFramePr>
+            <a:graphic xmlns:a="http://schemas.openxmlformats.org/drawingml/2006/main">
+              <a:graphicData uri="http://schemas.openxmlformats.org/drawingml/2006/picture">
+                <pic:pic xmlns:pic="http://schemas.openxmlformats.org/drawingml/2006/picture">
+                  <pic:nvPicPr>
+                    <pic:cNvPr id="1" name="Picture 1" descr="Graphical user interface, application, Teams&#10;&#10;Description automatically generated"/>
+                    <pic:cNvPicPr/>
+                  </pic:nvPicPr>
+                  <pic:blipFill>
+                    <a:blip r:embed="rId8"/>
                     <a:stretch>
                       <a:fillRect/>
                     </a:stretch>
@@ -1748,7 +2247,7 @@
                   <pic:spPr>
                     <a:xfrm>
                       <a:off x="0" y="0"/>
-                      <a:ext cx="6120130" cy="3943350"/>
+                      <a:ext cx="6120130" cy="4867910"/>
                     </a:xfrm>
                     <a:prstGeom prst="rect">
                       <a:avLst/>
@@ -1765,9 +2264,6 @@
       <w:pPr>
         <w:pStyle w:val="Caption"/>
         <w:jc w:val="center"/>
-        <w:rPr>
-          <w:lang w:val="en-US"/>
-        </w:rPr>
       </w:pPr>
       <w:r>
         <w:t xml:space="preserve">pav. </w:t>
@@ -1777,14 +2273,520 @@
           <w:rPr>
             <w:noProof/>
           </w:rPr>
-          <w:t>1</w:t>
+          <w:t>2</w:t>
         </w:r>
       </w:fldSimple>
       <w:r>
-        <w:t xml:space="preserve"> Sistemos „TV Show Application“ diegimo diagrama</w:t>
-      </w:r>
-    </w:p>
-    <w:p/>
+        <w:t xml:space="preserve"> Pagrindinio puslapio maketas</w:t>
+      </w:r>
+    </w:p>
+    <w:p>
+      <w:pPr>
+        <w:keepNext/>
+      </w:pPr>
+      <w:r>
+        <w:lastRenderedPageBreak/>
+        <w:drawing>
+          <wp:inline distT="0" distB="0" distL="0" distR="0" wp14:anchorId="5BF5A3F2" wp14:editId="2F4A14C6">
+            <wp:extent cx="6120130" cy="5926455"/>
+            <wp:effectExtent l="0" t="0" r="0" b="0"/>
+            <wp:docPr id="13" name="Picture 13" descr="Graphical user interface, text, application&#10;&#10;Description automatically generated"/>
+            <wp:cNvGraphicFramePr>
+              <a:graphicFrameLocks xmlns:a="http://schemas.openxmlformats.org/drawingml/2006/main" noChangeAspect="1"/>
+            </wp:cNvGraphicFramePr>
+            <a:graphic xmlns:a="http://schemas.openxmlformats.org/drawingml/2006/main">
+              <a:graphicData uri="http://schemas.openxmlformats.org/drawingml/2006/picture">
+                <pic:pic xmlns:pic="http://schemas.openxmlformats.org/drawingml/2006/picture">
+                  <pic:nvPicPr>
+                    <pic:cNvPr id="13" name="Picture 13" descr="Graphical user interface, text, application&#10;&#10;Description automatically generated"/>
+                    <pic:cNvPicPr/>
+                  </pic:nvPicPr>
+                  <pic:blipFill>
+                    <a:blip r:embed="rId9"/>
+                    <a:stretch>
+                      <a:fillRect/>
+                    </a:stretch>
+                  </pic:blipFill>
+                  <pic:spPr>
+                    <a:xfrm>
+                      <a:off x="0" y="0"/>
+                      <a:ext cx="6120130" cy="5926455"/>
+                    </a:xfrm>
+                    <a:prstGeom prst="rect">
+                      <a:avLst/>
+                    </a:prstGeom>
+                  </pic:spPr>
+                </pic:pic>
+              </a:graphicData>
+            </a:graphic>
+          </wp:inline>
+        </w:drawing>
+      </w:r>
+    </w:p>
+    <w:p>
+      <w:pPr>
+        <w:pStyle w:val="Caption"/>
+        <w:jc w:val="center"/>
+      </w:pPr>
+      <w:r>
+        <w:t xml:space="preserve">pav. </w:t>
+      </w:r>
+      <w:fldSimple w:instr=" SEQ pav. \* ARABIC ">
+        <w:r>
+          <w:rPr>
+            <w:noProof/>
+          </w:rPr>
+          <w:t>3</w:t>
+        </w:r>
+      </w:fldSimple>
+      <w:r>
+        <w:t xml:space="preserve"> Pagrindinio puslapio realizacija</w:t>
+      </w:r>
+    </w:p>
+    <w:p>
+      <w:r>
+        <w:br w:type="page"/>
+      </w:r>
+    </w:p>
+    <w:p>
+      <w:r>
+        <w:lastRenderedPageBreak/>
+        <w:t xml:space="preserve">Iš navigacijos skyriaus galima atidaryti žanrų </w:t>
+      </w:r>
+      <w:proofErr w:type="spellStart"/>
+      <w:r>
+        <w:t>sarašą</w:t>
+      </w:r>
+      <w:proofErr w:type="spellEnd"/>
+      <w:r>
+        <w:t>.</w:t>
+      </w:r>
+    </w:p>
+    <w:p>
+      <w:pPr>
+        <w:keepNext/>
+      </w:pPr>
+      <w:r>
+        <w:drawing>
+          <wp:inline distT="0" distB="0" distL="0" distR="0" wp14:anchorId="49311ABD" wp14:editId="47F66C89">
+            <wp:extent cx="6120130" cy="5756910"/>
+            <wp:effectExtent l="0" t="0" r="0" b="0"/>
+            <wp:docPr id="6" name="Picture 6" descr="Graphical user interface, text, application&#10;&#10;Description automatically generated"/>
+            <wp:cNvGraphicFramePr>
+              <a:graphicFrameLocks xmlns:a="http://schemas.openxmlformats.org/drawingml/2006/main" noChangeAspect="1"/>
+            </wp:cNvGraphicFramePr>
+            <a:graphic xmlns:a="http://schemas.openxmlformats.org/drawingml/2006/main">
+              <a:graphicData uri="http://schemas.openxmlformats.org/drawingml/2006/picture">
+                <pic:pic xmlns:pic="http://schemas.openxmlformats.org/drawingml/2006/picture">
+                  <pic:nvPicPr>
+                    <pic:cNvPr id="6" name="Picture 6" descr="Graphical user interface, text, application&#10;&#10;Description automatically generated"/>
+                    <pic:cNvPicPr/>
+                  </pic:nvPicPr>
+                  <pic:blipFill>
+                    <a:blip r:embed="rId10"/>
+                    <a:stretch>
+                      <a:fillRect/>
+                    </a:stretch>
+                  </pic:blipFill>
+                  <pic:spPr>
+                    <a:xfrm>
+                      <a:off x="0" y="0"/>
+                      <a:ext cx="6120130" cy="5756910"/>
+                    </a:xfrm>
+                    <a:prstGeom prst="rect">
+                      <a:avLst/>
+                    </a:prstGeom>
+                  </pic:spPr>
+                </pic:pic>
+              </a:graphicData>
+            </a:graphic>
+          </wp:inline>
+        </w:drawing>
+      </w:r>
+    </w:p>
+    <w:p>
+      <w:pPr>
+        <w:pStyle w:val="Caption"/>
+        <w:jc w:val="center"/>
+      </w:pPr>
+      <w:r>
+        <w:t xml:space="preserve">pav. </w:t>
+      </w:r>
+      <w:fldSimple w:instr=" SEQ pav. \* ARABIC ">
+        <w:r>
+          <w:rPr>
+            <w:noProof/>
+          </w:rPr>
+          <w:t>4</w:t>
+        </w:r>
+      </w:fldSimple>
+      <w:r>
+        <w:t xml:space="preserve"> Žanrų puslapio maketas</w:t>
+      </w:r>
+    </w:p>
+    <w:p>
+      <w:pPr>
+        <w:keepNext/>
+      </w:pPr>
+      <w:r>
+        <w:lastRenderedPageBreak/>
+        <w:drawing>
+          <wp:inline distT="0" distB="0" distL="0" distR="0" wp14:anchorId="37451825" wp14:editId="4939C2E3">
+            <wp:extent cx="6120130" cy="6008370"/>
+            <wp:effectExtent l="0" t="0" r="0" b="0"/>
+            <wp:docPr id="12" name="Picture 12" descr="Graphical user interface, text, application&#10;&#10;Description automatically generated"/>
+            <wp:cNvGraphicFramePr>
+              <a:graphicFrameLocks xmlns:a="http://schemas.openxmlformats.org/drawingml/2006/main" noChangeAspect="1"/>
+            </wp:cNvGraphicFramePr>
+            <a:graphic xmlns:a="http://schemas.openxmlformats.org/drawingml/2006/main">
+              <a:graphicData uri="http://schemas.openxmlformats.org/drawingml/2006/picture">
+                <pic:pic xmlns:pic="http://schemas.openxmlformats.org/drawingml/2006/picture">
+                  <pic:nvPicPr>
+                    <pic:cNvPr id="12" name="Picture 12" descr="Graphical user interface, text, application&#10;&#10;Description automatically generated"/>
+                    <pic:cNvPicPr/>
+                  </pic:nvPicPr>
+                  <pic:blipFill>
+                    <a:blip r:embed="rId11"/>
+                    <a:stretch>
+                      <a:fillRect/>
+                    </a:stretch>
+                  </pic:blipFill>
+                  <pic:spPr>
+                    <a:xfrm>
+                      <a:off x="0" y="0"/>
+                      <a:ext cx="6120130" cy="6008370"/>
+                    </a:xfrm>
+                    <a:prstGeom prst="rect">
+                      <a:avLst/>
+                    </a:prstGeom>
+                  </pic:spPr>
+                </pic:pic>
+              </a:graphicData>
+            </a:graphic>
+          </wp:inline>
+        </w:drawing>
+      </w:r>
+    </w:p>
+    <w:p>
+      <w:pPr>
+        <w:pStyle w:val="Caption"/>
+        <w:jc w:val="center"/>
+      </w:pPr>
+      <w:r>
+        <w:t xml:space="preserve">pav. </w:t>
+      </w:r>
+      <w:fldSimple w:instr=" SEQ pav. \* ARABIC ">
+        <w:r>
+          <w:rPr>
+            <w:noProof/>
+          </w:rPr>
+          <w:t>5</w:t>
+        </w:r>
+      </w:fldSimple>
+      <w:r>
+        <w:t xml:space="preserve"> Žanrų puslapio realizacija</w:t>
+      </w:r>
+    </w:p>
+    <w:p>
+      <w:r>
+        <w:br w:type="page"/>
+      </w:r>
+    </w:p>
+    <w:p>
+      <w:r>
+        <w:lastRenderedPageBreak/>
+        <w:t>Paspaudus ant žanro pereiname į to žanro detalesnę informaciją, kur pamatome žanro aprašą, serijas ir galime keisti aprašą, bei ištrinti jeigu turime teisingas pareigas.</w:t>
+      </w:r>
+    </w:p>
+    <w:p>
+      <w:pPr>
+        <w:keepNext/>
+      </w:pPr>
+      <w:r>
+        <w:drawing>
+          <wp:inline distT="0" distB="0" distL="0" distR="0" wp14:anchorId="0F1F57ED" wp14:editId="27233FE8">
+            <wp:extent cx="5835569" cy="5391150"/>
+            <wp:effectExtent l="0" t="0" r="0" b="0"/>
+            <wp:docPr id="7" name="Picture 7" descr="A picture containing diagram&#10;&#10;Description automatically generated"/>
+            <wp:cNvGraphicFramePr>
+              <a:graphicFrameLocks xmlns:a="http://schemas.openxmlformats.org/drawingml/2006/main" noChangeAspect="1"/>
+            </wp:cNvGraphicFramePr>
+            <a:graphic xmlns:a="http://schemas.openxmlformats.org/drawingml/2006/main">
+              <a:graphicData uri="http://schemas.openxmlformats.org/drawingml/2006/picture">
+                <pic:pic xmlns:pic="http://schemas.openxmlformats.org/drawingml/2006/picture">
+                  <pic:nvPicPr>
+                    <pic:cNvPr id="7" name="Picture 7" descr="A picture containing diagram&#10;&#10;Description automatically generated"/>
+                    <pic:cNvPicPr/>
+                  </pic:nvPicPr>
+                  <pic:blipFill>
+                    <a:blip r:embed="rId12"/>
+                    <a:stretch>
+                      <a:fillRect/>
+                    </a:stretch>
+                  </pic:blipFill>
+                  <pic:spPr>
+                    <a:xfrm>
+                      <a:off x="0" y="0"/>
+                      <a:ext cx="5838158" cy="5393542"/>
+                    </a:xfrm>
+                    <a:prstGeom prst="rect">
+                      <a:avLst/>
+                    </a:prstGeom>
+                  </pic:spPr>
+                </pic:pic>
+              </a:graphicData>
+            </a:graphic>
+          </wp:inline>
+        </w:drawing>
+      </w:r>
+    </w:p>
+    <w:p>
+      <w:pPr>
+        <w:pStyle w:val="Caption"/>
+        <w:jc w:val="center"/>
+      </w:pPr>
+      <w:r>
+        <w:t xml:space="preserve">pav. </w:t>
+      </w:r>
+      <w:fldSimple w:instr=" SEQ pav. \* ARABIC ">
+        <w:r>
+          <w:rPr>
+            <w:noProof/>
+          </w:rPr>
+          <w:t>6</w:t>
+        </w:r>
+      </w:fldSimple>
+      <w:r>
+        <w:t xml:space="preserve"> Žanro informacijos puslapio maketas</w:t>
+      </w:r>
+    </w:p>
+    <w:p>
+      <w:pPr>
+        <w:keepNext/>
+      </w:pPr>
+      <w:r>
+        <w:lastRenderedPageBreak/>
+        <w:drawing>
+          <wp:inline distT="0" distB="0" distL="0" distR="0" wp14:anchorId="2196B4D2" wp14:editId="3F97938E">
+            <wp:extent cx="6120130" cy="5787390"/>
+            <wp:effectExtent l="0" t="0" r="0" b="3810"/>
+            <wp:docPr id="11" name="Picture 11" descr="Graphical user interface, website&#10;&#10;Description automatically generated"/>
+            <wp:cNvGraphicFramePr>
+              <a:graphicFrameLocks xmlns:a="http://schemas.openxmlformats.org/drawingml/2006/main" noChangeAspect="1"/>
+            </wp:cNvGraphicFramePr>
+            <a:graphic xmlns:a="http://schemas.openxmlformats.org/drawingml/2006/main">
+              <a:graphicData uri="http://schemas.openxmlformats.org/drawingml/2006/picture">
+                <pic:pic xmlns:pic="http://schemas.openxmlformats.org/drawingml/2006/picture">
+                  <pic:nvPicPr>
+                    <pic:cNvPr id="11" name="Picture 11" descr="Graphical user interface, website&#10;&#10;Description automatically generated"/>
+                    <pic:cNvPicPr/>
+                  </pic:nvPicPr>
+                  <pic:blipFill>
+                    <a:blip r:embed="rId13"/>
+                    <a:stretch>
+                      <a:fillRect/>
+                    </a:stretch>
+                  </pic:blipFill>
+                  <pic:spPr>
+                    <a:xfrm>
+                      <a:off x="0" y="0"/>
+                      <a:ext cx="6120130" cy="5787390"/>
+                    </a:xfrm>
+                    <a:prstGeom prst="rect">
+                      <a:avLst/>
+                    </a:prstGeom>
+                  </pic:spPr>
+                </pic:pic>
+              </a:graphicData>
+            </a:graphic>
+          </wp:inline>
+        </w:drawing>
+      </w:r>
+    </w:p>
+    <w:p>
+      <w:pPr>
+        <w:pStyle w:val="Caption"/>
+        <w:jc w:val="center"/>
+      </w:pPr>
+      <w:r>
+        <w:t xml:space="preserve">pav. </w:t>
+      </w:r>
+      <w:fldSimple w:instr=" SEQ pav. \* ARABIC ">
+        <w:r>
+          <w:rPr>
+            <w:noProof/>
+          </w:rPr>
+          <w:t>7</w:t>
+        </w:r>
+      </w:fldSimple>
+      <w:r>
+        <w:t xml:space="preserve"> Žanro informacijos puslapio realizacija</w:t>
+      </w:r>
+    </w:p>
+    <w:p>
+      <w:r>
+        <w:br w:type="page"/>
+      </w:r>
+    </w:p>
+    <w:p>
+      <w:r>
+        <w:lastRenderedPageBreak/>
+        <w:t>Atėję į serijos puslapį matome visa jos informaciją, bei komentarus. Jeigu esame prisijungę kaip administratorius ar skelbėjas taip pat galime modifikuoti bei trinti seriją.</w:t>
+      </w:r>
+    </w:p>
+    <w:p>
+      <w:pPr>
+        <w:keepNext/>
+      </w:pPr>
+      <w:r>
+        <w:drawing>
+          <wp:inline distT="0" distB="0" distL="0" distR="0" wp14:anchorId="48D2EE4F" wp14:editId="04C60A45">
+            <wp:extent cx="5600700" cy="5157316"/>
+            <wp:effectExtent l="0" t="0" r="0" b="5715"/>
+            <wp:docPr id="9" name="Picture 9" descr="Graphical user interface, application&#10;&#10;Description automatically generated"/>
+            <wp:cNvGraphicFramePr>
+              <a:graphicFrameLocks xmlns:a="http://schemas.openxmlformats.org/drawingml/2006/main" noChangeAspect="1"/>
+            </wp:cNvGraphicFramePr>
+            <a:graphic xmlns:a="http://schemas.openxmlformats.org/drawingml/2006/main">
+              <a:graphicData uri="http://schemas.openxmlformats.org/drawingml/2006/picture">
+                <pic:pic xmlns:pic="http://schemas.openxmlformats.org/drawingml/2006/picture">
+                  <pic:nvPicPr>
+                    <pic:cNvPr id="9" name="Picture 9" descr="Graphical user interface, application&#10;&#10;Description automatically generated"/>
+                    <pic:cNvPicPr/>
+                  </pic:nvPicPr>
+                  <pic:blipFill>
+                    <a:blip r:embed="rId14"/>
+                    <a:stretch>
+                      <a:fillRect/>
+                    </a:stretch>
+                  </pic:blipFill>
+                  <pic:spPr>
+                    <a:xfrm>
+                      <a:off x="0" y="0"/>
+                      <a:ext cx="5603467" cy="5159864"/>
+                    </a:xfrm>
+                    <a:prstGeom prst="rect">
+                      <a:avLst/>
+                    </a:prstGeom>
+                  </pic:spPr>
+                </pic:pic>
+              </a:graphicData>
+            </a:graphic>
+          </wp:inline>
+        </w:drawing>
+      </w:r>
+    </w:p>
+    <w:p>
+      <w:pPr>
+        <w:pStyle w:val="Caption"/>
+        <w:jc w:val="center"/>
+      </w:pPr>
+      <w:r>
+        <w:t xml:space="preserve">pav. </w:t>
+      </w:r>
+      <w:fldSimple w:instr=" SEQ pav. \* ARABIC ">
+        <w:r>
+          <w:rPr>
+            <w:noProof/>
+          </w:rPr>
+          <w:t>8</w:t>
+        </w:r>
+      </w:fldSimple>
+      <w:r>
+        <w:t xml:space="preserve"> Serijos informacijos puslapio maketas</w:t>
+      </w:r>
+    </w:p>
+    <w:p>
+      <w:pPr>
+        <w:keepNext/>
+      </w:pPr>
+      <w:r>
+        <w:lastRenderedPageBreak/>
+        <w:drawing>
+          <wp:inline distT="0" distB="0" distL="0" distR="0" wp14:anchorId="67102852" wp14:editId="4581D0CE">
+            <wp:extent cx="6120130" cy="5775960"/>
+            <wp:effectExtent l="0" t="0" r="0" b="0"/>
+            <wp:docPr id="10" name="Picture 10" descr="A screenshot of a person&#10;&#10;Description automatically generated with medium confidence"/>
+            <wp:cNvGraphicFramePr>
+              <a:graphicFrameLocks xmlns:a="http://schemas.openxmlformats.org/drawingml/2006/main" noChangeAspect="1"/>
+            </wp:cNvGraphicFramePr>
+            <a:graphic xmlns:a="http://schemas.openxmlformats.org/drawingml/2006/main">
+              <a:graphicData uri="http://schemas.openxmlformats.org/drawingml/2006/picture">
+                <pic:pic xmlns:pic="http://schemas.openxmlformats.org/drawingml/2006/picture">
+                  <pic:nvPicPr>
+                    <pic:cNvPr id="10" name="Picture 10" descr="A screenshot of a person&#10;&#10;Description automatically generated with medium confidence"/>
+                    <pic:cNvPicPr/>
+                  </pic:nvPicPr>
+                  <pic:blipFill>
+                    <a:blip r:embed="rId15"/>
+                    <a:stretch>
+                      <a:fillRect/>
+                    </a:stretch>
+                  </pic:blipFill>
+                  <pic:spPr>
+                    <a:xfrm>
+                      <a:off x="0" y="0"/>
+                      <a:ext cx="6120130" cy="5775960"/>
+                    </a:xfrm>
+                    <a:prstGeom prst="rect">
+                      <a:avLst/>
+                    </a:prstGeom>
+                  </pic:spPr>
+                </pic:pic>
+              </a:graphicData>
+            </a:graphic>
+          </wp:inline>
+        </w:drawing>
+      </w:r>
+    </w:p>
+    <w:p>
+      <w:pPr>
+        <w:pStyle w:val="Caption"/>
+        <w:jc w:val="center"/>
+      </w:pPr>
+      <w:r>
+        <w:t xml:space="preserve">pav. </w:t>
+      </w:r>
+      <w:fldSimple w:instr=" SEQ pav. \* ARABIC ">
+        <w:r>
+          <w:rPr>
+            <w:noProof/>
+          </w:rPr>
+          <w:t>9</w:t>
+        </w:r>
+      </w:fldSimple>
+      <w:r>
+        <w:t xml:space="preserve"> Serijos informacijos puslapio realizacija</w:t>
+      </w:r>
+    </w:p>
+    <w:p>
+      <w:r>
+        <w:br w:type="page"/>
+      </w:r>
+    </w:p>
+    <w:p>
+      <w:pPr>
+        <w:pStyle w:val="Heading1"/>
+        <w:rPr>
+          <w:rFonts w:ascii="Times New Roman" w:hAnsi="Times New Roman" w:cs="Times New Roman"/>
+          <w:b/>
+          <w:bCs/>
+          <w:color w:val="000000" w:themeColor="text1"/>
+        </w:rPr>
+      </w:pPr>
+      <w:bookmarkStart w:id="7" w:name="_Toc121442201"/>
+      <w:r>
+        <w:rPr>
+          <w:rFonts w:ascii="Times New Roman" w:hAnsi="Times New Roman" w:cs="Times New Roman"/>
+          <w:b/>
+          <w:bCs/>
+          <w:color w:val="000000" w:themeColor="text1"/>
+        </w:rPr>
+        <w:lastRenderedPageBreak/>
+        <w:t>Išvados</w:t>
+      </w:r>
+      <w:bookmarkEnd w:id="7"/>
+    </w:p>
     <w:p/>
     <w:sectPr>
       <w:pgSz w:w="11906" w:h="16838"/>
@@ -2458,6 +3460,12 @@
   </w:num>
   <w:num w:numId="7" w16cid:durableId="143863475">
     <w:abstractNumId w:val="4"/>
+  </w:num>
+  <w:num w:numId="8" w16cid:durableId="323632225">
+    <w:abstractNumId w:val="2"/>
+  </w:num>
+  <w:num w:numId="9" w16cid:durableId="835147911">
+    <w:abstractNumId w:val="2"/>
   </w:num>
 </w:numbering>
 </file>

--- a/IFF_9-3_Simonavicius_Rokas_L1.docx
+++ b/IFF_9-3_Simonavicius_Rokas_L1.docx
@@ -2053,21 +2053,7 @@
         <w:rPr>
           <w:rFonts w:ascii="Times New Roman" w:hAnsi="Times New Roman" w:cs="Times New Roman"/>
         </w:rPr>
-        <w:t xml:space="preserve">API ir kaip </w:t>
-      </w:r>
-      <w:proofErr w:type="spellStart"/>
-      <w:r>
-        <w:rPr>
-          <w:rFonts w:ascii="Times New Roman" w:hAnsi="Times New Roman" w:cs="Times New Roman"/>
-        </w:rPr>
-        <w:t>web</w:t>
-      </w:r>
-      <w:proofErr w:type="spellEnd"/>
-      <w:r>
-        <w:rPr>
-          <w:rFonts w:ascii="Times New Roman" w:hAnsi="Times New Roman" w:cs="Times New Roman"/>
-        </w:rPr>
-        <w:t xml:space="preserve"> aplikacija klientui</w:t>
+        <w:t>API ir kaip web aplikacija klientui</w:t>
       </w:r>
       <w:r>
         <w:rPr>
@@ -2223,6 +2209,9 @@
         <w:keepNext/>
       </w:pPr>
       <w:r>
+        <w:rPr>
+          <w:noProof/>
+        </w:rPr>
         <w:drawing>
           <wp:inline distT="0" distB="0" distL="0" distR="0" wp14:anchorId="03742198" wp14:editId="3F15E256">
             <wp:extent cx="6120130" cy="4867910"/>
@@ -2285,6 +2274,9 @@
         <w:keepNext/>
       </w:pPr>
       <w:r>
+        <w:rPr>
+          <w:noProof/>
+        </w:rPr>
         <w:lastRenderedPageBreak/>
         <w:drawing>
           <wp:inline distT="0" distB="0" distL="0" distR="0" wp14:anchorId="5BF5A3F2" wp14:editId="2F4A14C6">
@@ -2351,15 +2343,7 @@
     <w:p>
       <w:r>
         <w:lastRenderedPageBreak/>
-        <w:t xml:space="preserve">Iš navigacijos skyriaus galima atidaryti žanrų </w:t>
-      </w:r>
-      <w:proofErr w:type="spellStart"/>
-      <w:r>
-        <w:t>sarašą</w:t>
-      </w:r>
-      <w:proofErr w:type="spellEnd"/>
-      <w:r>
-        <w:t>.</w:t>
+        <w:t>Iš navigacijos skyriaus galima atidaryti žanrų sarašą.</w:t>
       </w:r>
     </w:p>
     <w:p>
@@ -2367,6 +2351,9 @@
         <w:keepNext/>
       </w:pPr>
       <w:r>
+        <w:rPr>
+          <w:noProof/>
+        </w:rPr>
         <w:drawing>
           <wp:inline distT="0" distB="0" distL="0" distR="0" wp14:anchorId="49311ABD" wp14:editId="47F66C89">
             <wp:extent cx="6120130" cy="5756910"/>
@@ -2429,6 +2416,9 @@
         <w:keepNext/>
       </w:pPr>
       <w:r>
+        <w:rPr>
+          <w:noProof/>
+        </w:rPr>
         <w:lastRenderedPageBreak/>
         <w:drawing>
           <wp:inline distT="0" distB="0" distL="0" distR="0" wp14:anchorId="37451825" wp14:editId="4939C2E3">
@@ -2503,6 +2493,9 @@
         <w:keepNext/>
       </w:pPr>
       <w:r>
+        <w:rPr>
+          <w:noProof/>
+        </w:rPr>
         <w:drawing>
           <wp:inline distT="0" distB="0" distL="0" distR="0" wp14:anchorId="0F1F57ED" wp14:editId="27233FE8">
             <wp:extent cx="5835569" cy="5391150"/>
@@ -2565,6 +2558,9 @@
         <w:keepNext/>
       </w:pPr>
       <w:r>
+        <w:rPr>
+          <w:noProof/>
+        </w:rPr>
         <w:lastRenderedPageBreak/>
         <w:drawing>
           <wp:inline distT="0" distB="0" distL="0" distR="0" wp14:anchorId="2196B4D2" wp14:editId="3F97938E">
@@ -2639,6 +2635,9 @@
         <w:keepNext/>
       </w:pPr>
       <w:r>
+        <w:rPr>
+          <w:noProof/>
+        </w:rPr>
         <w:drawing>
           <wp:inline distT="0" distB="0" distL="0" distR="0" wp14:anchorId="48D2EE4F" wp14:editId="04C60A45">
             <wp:extent cx="5600700" cy="5157316"/>
@@ -2701,6 +2700,9 @@
         <w:keepNext/>
       </w:pPr>
       <w:r>
+        <w:rPr>
+          <w:noProof/>
+        </w:rPr>
         <w:lastRenderedPageBreak/>
         <w:drawing>
           <wp:inline distT="0" distB="0" distL="0" distR="0" wp14:anchorId="67102852" wp14:editId="4581D0CE">
@@ -2758,34 +2760,6 @@
       <w:r>
         <w:t xml:space="preserve"> Serijos informacijos puslapio realizacija</w:t>
       </w:r>
-    </w:p>
-    <w:p>
-      <w:r>
-        <w:br w:type="page"/>
-      </w:r>
-    </w:p>
-    <w:p>
-      <w:pPr>
-        <w:pStyle w:val="Heading1"/>
-        <w:rPr>
-          <w:rFonts w:ascii="Times New Roman" w:hAnsi="Times New Roman" w:cs="Times New Roman"/>
-          <w:b/>
-          <w:bCs/>
-          <w:color w:val="000000" w:themeColor="text1"/>
-        </w:rPr>
-      </w:pPr>
-      <w:bookmarkStart w:id="7" w:name="_Toc121442201"/>
-      <w:r>
-        <w:rPr>
-          <w:rFonts w:ascii="Times New Roman" w:hAnsi="Times New Roman" w:cs="Times New Roman"/>
-          <w:b/>
-          <w:bCs/>
-          <w:color w:val="000000" w:themeColor="text1"/>
-        </w:rPr>
-        <w:lastRenderedPageBreak/>
-        <w:t>Išvados</w:t>
-      </w:r>
-      <w:bookmarkEnd w:id="7"/>
     </w:p>
     <w:p/>
     <w:sectPr>
